--- a/APP GUIDE.docx
+++ b/APP GUIDE.docx
@@ -2456,13 +2456,8 @@
         </w:rPr>
       </w:pPr>
       <w:r>
-        <w:rPr>
-          <w:noProof/>
-        </w:rPr>
-      </w:r>
-      <w:r>
         <w:pict w14:anchorId="0EEC8E2C">
-          <v:rect id="Rectangle 25" o:spid="_x0000_s1038" style="width:468pt;height:.05pt;visibility:visible;mso-wrap-style:square;mso-left-percent:-10001;mso-top-percent:-10001;mso-position-horizontal:absolute;mso-position-horizontal-relative:char;mso-position-vertical:absolute;mso-position-vertical-relative:line;mso-left-percent:-10001;mso-top-percent:-10001;v-text-anchor:top" o:gfxdata="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" filled="f">
+          <v:rect id="Rectangle 25" o:spid="_x0000_s1038" alt="" style="width:468pt;height:.05pt;visibility:visible;mso-wrap-style:square;mso-width-percent:0;mso-height-percent:0;mso-left-percent:-10001;mso-top-percent:-10001;mso-position-horizontal:absolute;mso-position-horizontal-relative:char;mso-position-vertical:absolute;mso-position-vertical-relative:line;mso-width-percent:0;mso-height-percent:0;mso-left-percent:-10001;mso-top-percent:-10001;v-text-anchor:top" filled="f">
             <o:lock v:ext="edit" aspectratio="t"/>
             <w10:anchorlock/>
           </v:rect>
@@ -2638,13 +2633,8 @@
         </w:rPr>
       </w:pPr>
       <w:r>
-        <w:rPr>
-          <w:noProof/>
-        </w:rPr>
-      </w:r>
-      <w:r>
         <w:pict w14:anchorId="6920FF05">
-          <v:rect id="Rectangle 23" o:spid="_x0000_s1037" style="width:468pt;height:.05pt;visibility:visible;mso-wrap-style:square;mso-left-percent:-10001;mso-top-percent:-10001;mso-position-horizontal:absolute;mso-position-horizontal-relative:char;mso-position-vertical:absolute;mso-position-vertical-relative:line;mso-left-percent:-10001;mso-top-percent:-10001;v-text-anchor:top" o:gfxdata="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" filled="f">
+          <v:rect id="Rectangle 23" o:spid="_x0000_s1037" alt="" style="width:468pt;height:.05pt;visibility:visible;mso-wrap-style:square;mso-width-percent:0;mso-height-percent:0;mso-left-percent:-10001;mso-top-percent:-10001;mso-position-horizontal:absolute;mso-position-horizontal-relative:char;mso-position-vertical:absolute;mso-position-vertical-relative:line;mso-width-percent:0;mso-height-percent:0;mso-left-percent:-10001;mso-top-percent:-10001;v-text-anchor:top" filled="f">
             <o:lock v:ext="edit" aspectratio="t"/>
             <w10:anchorlock/>
           </v:rect>
@@ -2902,13 +2892,8 @@
         </w:rPr>
       </w:pPr>
       <w:r>
-        <w:rPr>
-          <w:noProof/>
-        </w:rPr>
-      </w:r>
-      <w:r>
         <w:pict w14:anchorId="6F6EEC90">
-          <v:rect id="Rectangle 21" o:spid="_x0000_s1036" style="width:468pt;height:.05pt;visibility:visible;mso-wrap-style:square;mso-left-percent:-10001;mso-top-percent:-10001;mso-position-horizontal:absolute;mso-position-horizontal-relative:char;mso-position-vertical:absolute;mso-position-vertical-relative:line;mso-left-percent:-10001;mso-top-percent:-10001;v-text-anchor:top" o:gfxdata="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" filled="f">
+          <v:rect id="Rectangle 21" o:spid="_x0000_s1036" alt="" style="width:468pt;height:.05pt;visibility:visible;mso-wrap-style:square;mso-width-percent:0;mso-height-percent:0;mso-left-percent:-10001;mso-top-percent:-10001;mso-position-horizontal:absolute;mso-position-horizontal-relative:char;mso-position-vertical:absolute;mso-position-vertical-relative:line;mso-width-percent:0;mso-height-percent:0;mso-left-percent:-10001;mso-top-percent:-10001;v-text-anchor:top" filled="f">
             <o:lock v:ext="edit" aspectratio="t"/>
             <w10:anchorlock/>
           </v:rect>
@@ -3080,13 +3065,8 @@
         </w:rPr>
       </w:pPr>
       <w:r>
-        <w:rPr>
-          <w:noProof/>
-        </w:rPr>
-      </w:r>
-      <w:r>
         <w:pict w14:anchorId="7D2FB471">
-          <v:rect id="Rectangle 19" o:spid="_x0000_s1035" style="width:468pt;height:.05pt;visibility:visible;mso-wrap-style:square;mso-left-percent:-10001;mso-top-percent:-10001;mso-position-horizontal:absolute;mso-position-horizontal-relative:char;mso-position-vertical:absolute;mso-position-vertical-relative:line;mso-left-percent:-10001;mso-top-percent:-10001;v-text-anchor:top" o:gfxdata="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" filled="f">
+          <v:rect id="Rectangle 19" o:spid="_x0000_s1035" alt="" style="width:468pt;height:.05pt;visibility:visible;mso-wrap-style:square;mso-width-percent:0;mso-height-percent:0;mso-left-percent:-10001;mso-top-percent:-10001;mso-position-horizontal:absolute;mso-position-horizontal-relative:char;mso-position-vertical:absolute;mso-position-vertical-relative:line;mso-width-percent:0;mso-height-percent:0;mso-left-percent:-10001;mso-top-percent:-10001;v-text-anchor:top" filled="f">
             <o:lock v:ext="edit" aspectratio="t"/>
             <w10:anchorlock/>
           </v:rect>
@@ -3423,13 +3403,8 @@
         </w:rPr>
       </w:pPr>
       <w:r>
-        <w:rPr>
-          <w:noProof/>
-        </w:rPr>
-      </w:r>
-      <w:r>
         <w:pict w14:anchorId="1690736E">
-          <v:rect id="Rectangle 17" o:spid="_x0000_s1034" style="width:468pt;height:.05pt;visibility:visible;mso-wrap-style:square;mso-left-percent:-10001;mso-top-percent:-10001;mso-position-horizontal:absolute;mso-position-horizontal-relative:char;mso-position-vertical:absolute;mso-position-vertical-relative:line;mso-left-percent:-10001;mso-top-percent:-10001;v-text-anchor:top" o:gfxdata="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" filled="f">
+          <v:rect id="Rectangle 17" o:spid="_x0000_s1034" alt="" style="width:468pt;height:.05pt;visibility:visible;mso-wrap-style:square;mso-width-percent:0;mso-height-percent:0;mso-left-percent:-10001;mso-top-percent:-10001;mso-position-horizontal:absolute;mso-position-horizontal-relative:char;mso-position-vertical:absolute;mso-position-vertical-relative:line;mso-width-percent:0;mso-height-percent:0;mso-left-percent:-10001;mso-top-percent:-10001;v-text-anchor:top" filled="f">
             <o:lock v:ext="edit" aspectratio="t"/>
             <w10:anchorlock/>
           </v:rect>
@@ -3563,13 +3538,8 @@
         </w:rPr>
       </w:pPr>
       <w:r>
-        <w:rPr>
-          <w:noProof/>
-        </w:rPr>
-      </w:r>
-      <w:r>
         <w:pict w14:anchorId="371DCB0B">
-          <v:rect id="Rectangle 15" o:spid="_x0000_s1033" style="width:468pt;height:.05pt;visibility:visible;mso-wrap-style:square;mso-left-percent:-10001;mso-top-percent:-10001;mso-position-horizontal:absolute;mso-position-horizontal-relative:char;mso-position-vertical:absolute;mso-position-vertical-relative:line;mso-left-percent:-10001;mso-top-percent:-10001;v-text-anchor:top" o:gfxdata="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" filled="f">
+          <v:rect id="Rectangle 15" o:spid="_x0000_s1033" alt="" style="width:468pt;height:.05pt;visibility:visible;mso-wrap-style:square;mso-width-percent:0;mso-height-percent:0;mso-left-percent:-10001;mso-top-percent:-10001;mso-position-horizontal:absolute;mso-position-horizontal-relative:char;mso-position-vertical:absolute;mso-position-vertical-relative:line;mso-width-percent:0;mso-height-percent:0;mso-left-percent:-10001;mso-top-percent:-10001;v-text-anchor:top" filled="f">
             <o:lock v:ext="edit" aspectratio="t"/>
             <w10:anchorlock/>
           </v:rect>
@@ -3733,13 +3703,8 @@
         </w:rPr>
       </w:pPr>
       <w:r>
-        <w:rPr>
-          <w:noProof/>
-        </w:rPr>
-      </w:r>
-      <w:r>
         <w:pict w14:anchorId="3BFCFE7A">
-          <v:rect id="Rectangle 13" o:spid="_x0000_s1032" style="width:468pt;height:.05pt;visibility:visible;mso-wrap-style:square;mso-left-percent:-10001;mso-top-percent:-10001;mso-position-horizontal:absolute;mso-position-horizontal-relative:char;mso-position-vertical:absolute;mso-position-vertical-relative:line;mso-left-percent:-10001;mso-top-percent:-10001;v-text-anchor:top" o:gfxdata="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" filled="f">
+          <v:rect id="Rectangle 13" o:spid="_x0000_s1032" alt="" style="width:468pt;height:.05pt;visibility:visible;mso-wrap-style:square;mso-width-percent:0;mso-height-percent:0;mso-left-percent:-10001;mso-top-percent:-10001;mso-position-horizontal:absolute;mso-position-horizontal-relative:char;mso-position-vertical:absolute;mso-position-vertical-relative:line;mso-width-percent:0;mso-height-percent:0;mso-left-percent:-10001;mso-top-percent:-10001;v-text-anchor:top" filled="f">
             <o:lock v:ext="edit" aspectratio="t"/>
             <w10:anchorlock/>
           </v:rect>
@@ -4309,13 +4274,8 @@
         </w:rPr>
       </w:pPr>
       <w:r>
-        <w:rPr>
-          <w:noProof/>
-        </w:rPr>
-      </w:r>
-      <w:r>
         <w:pict w14:anchorId="2B7EA733">
-          <v:rect id="Rectangle 11" o:spid="_x0000_s1031" style="width:468pt;height:.05pt;visibility:visible;mso-wrap-style:square;mso-left-percent:-10001;mso-top-percent:-10001;mso-position-horizontal:absolute;mso-position-horizontal-relative:char;mso-position-vertical:absolute;mso-position-vertical-relative:line;mso-left-percent:-10001;mso-top-percent:-10001;v-text-anchor:top" o:gfxdata="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" filled="f">
+          <v:rect id="Rectangle 11" o:spid="_x0000_s1031" alt="" style="width:468pt;height:.05pt;visibility:visible;mso-wrap-style:square;mso-width-percent:0;mso-height-percent:0;mso-left-percent:-10001;mso-top-percent:-10001;mso-position-horizontal:absolute;mso-position-horizontal-relative:char;mso-position-vertical:absolute;mso-position-vertical-relative:line;mso-width-percent:0;mso-height-percent:0;mso-left-percent:-10001;mso-top-percent:-10001;v-text-anchor:top" filled="f">
             <o:lock v:ext="edit" aspectratio="t"/>
             <w10:anchorlock/>
           </v:rect>
@@ -4690,13 +4650,8 @@
         </w:rPr>
       </w:pPr>
       <w:r>
-        <w:rPr>
-          <w:noProof/>
-        </w:rPr>
-      </w:r>
-      <w:r>
         <w:pict w14:anchorId="26952856">
-          <v:rect id="Rectangle 9" o:spid="_x0000_s1030" style="width:468pt;height:.05pt;visibility:visible;mso-wrap-style:square;mso-left-percent:-10001;mso-top-percent:-10001;mso-position-horizontal:absolute;mso-position-horizontal-relative:char;mso-position-vertical:absolute;mso-position-vertical-relative:line;mso-left-percent:-10001;mso-top-percent:-10001;v-text-anchor:top" o:gfxdata="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" filled="f">
+          <v:rect id="Rectangle 9" o:spid="_x0000_s1030" alt="" style="width:468pt;height:.05pt;visibility:visible;mso-wrap-style:square;mso-width-percent:0;mso-height-percent:0;mso-left-percent:-10001;mso-top-percent:-10001;mso-position-horizontal:absolute;mso-position-horizontal-relative:char;mso-position-vertical:absolute;mso-position-vertical-relative:line;mso-width-percent:0;mso-height-percent:0;mso-left-percent:-10001;mso-top-percent:-10001;v-text-anchor:top" filled="f">
             <o:lock v:ext="edit" aspectratio="t"/>
             <w10:anchorlock/>
           </v:rect>
@@ -5368,13 +5323,8 @@
         </w:rPr>
       </w:pPr>
       <w:r>
-        <w:rPr>
-          <w:noProof/>
-        </w:rPr>
-      </w:r>
-      <w:r>
         <w:pict w14:anchorId="5E55747E">
-          <v:rect id="Rectangle 7" o:spid="_x0000_s1029" style="width:468pt;height:.1pt;visibility:visible;mso-wrap-style:square;mso-left-percent:-10001;mso-top-percent:-10001;mso-position-horizontal:absolute;mso-position-horizontal-relative:char;mso-position-vertical:absolute;mso-position-vertical-relative:line;mso-left-percent:-10001;mso-top-percent:-10001;v-text-anchor:top" o:gfxdata="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" filled="f">
+          <v:rect id="Rectangle 7" o:spid="_x0000_s1029" alt="" style="width:468pt;height:.1pt;visibility:visible;mso-wrap-style:square;mso-width-percent:0;mso-height-percent:0;mso-left-percent:-10001;mso-top-percent:-10001;mso-position-horizontal:absolute;mso-position-horizontal-relative:char;mso-position-vertical:absolute;mso-position-vertical-relative:line;mso-width-percent:0;mso-height-percent:0;mso-left-percent:-10001;mso-top-percent:-10001;v-text-anchor:top" filled="f">
             <o:lock v:ext="edit" aspectratio="t"/>
             <w10:anchorlock/>
           </v:rect>
@@ -8063,13 +8013,8 @@
         </w:rPr>
       </w:pPr>
       <w:r>
-        <w:rPr>
-          <w:noProof/>
-        </w:rPr>
-      </w:r>
-      <w:r>
         <w:pict w14:anchorId="35253BDC">
-          <v:rect id="Rectangle 5" o:spid="_x0000_s1028" style="width:468pt;height:.1pt;visibility:visible;mso-wrap-style:square;mso-left-percent:-10001;mso-top-percent:-10001;mso-position-horizontal:absolute;mso-position-horizontal-relative:char;mso-position-vertical:absolute;mso-position-vertical-relative:line;mso-left-percent:-10001;mso-top-percent:-10001;v-text-anchor:top" o:gfxdata="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" filled="f">
+          <v:rect id="Rectangle 5" o:spid="_x0000_s1028" alt="" style="width:468pt;height:.1pt;visibility:visible;mso-wrap-style:square;mso-width-percent:0;mso-height-percent:0;mso-left-percent:-10001;mso-top-percent:-10001;mso-position-horizontal:absolute;mso-position-horizontal-relative:char;mso-position-vertical:absolute;mso-position-vertical-relative:line;mso-width-percent:0;mso-height-percent:0;mso-left-percent:-10001;mso-top-percent:-10001;v-text-anchor:top" filled="f">
             <o:lock v:ext="edit" aspectratio="t"/>
             <w10:anchorlock/>
           </v:rect>
@@ -8372,13 +8317,8 @@
         </w:rPr>
       </w:pPr>
       <w:r>
-        <w:rPr>
-          <w:noProof/>
-        </w:rPr>
-      </w:r>
-      <w:r>
         <w:pict w14:anchorId="44A7164C">
-          <v:rect id="Rectangle 3" o:spid="_x0000_s1027" style="width:468pt;height:.1pt;visibility:visible;mso-wrap-style:square;mso-left-percent:-10001;mso-top-percent:-10001;mso-position-horizontal:absolute;mso-position-horizontal-relative:char;mso-position-vertical:absolute;mso-position-vertical-relative:line;mso-left-percent:-10001;mso-top-percent:-10001;v-text-anchor:top" o:gfxdata="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" filled="f">
+          <v:rect id="Rectangle 3" o:spid="_x0000_s1027" alt="" style="width:468pt;height:.1pt;visibility:visible;mso-wrap-style:square;mso-width-percent:0;mso-height-percent:0;mso-left-percent:-10001;mso-top-percent:-10001;mso-position-horizontal:absolute;mso-position-horizontal-relative:char;mso-position-vertical:absolute;mso-position-vertical-relative:line;mso-width-percent:0;mso-height-percent:0;mso-left-percent:-10001;mso-top-percent:-10001;v-text-anchor:top" filled="f">
             <o:lock v:ext="edit" aspectratio="t"/>
             <w10:anchorlock/>
           </v:rect>
@@ -8619,13 +8559,8 @@
         </w:rPr>
       </w:pPr>
       <w:r>
-        <w:rPr>
-          <w:noProof/>
-        </w:rPr>
-      </w:r>
-      <w:r>
         <w:pict w14:anchorId="78D55792">
-          <v:rect id="Rectangle 1" o:spid="_x0000_s1026" style="width:468pt;height:.1pt;visibility:visible;mso-wrap-style:square;mso-left-percent:-10001;mso-top-percent:-10001;mso-position-horizontal:absolute;mso-position-horizontal-relative:char;mso-position-vertical:absolute;mso-position-vertical-relative:line;mso-left-percent:-10001;mso-top-percent:-10001;v-text-anchor:top" o:gfxdata="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" filled="f">
+          <v:rect id="Rectangle 1" o:spid="_x0000_s1026" alt="" style="width:468pt;height:.1pt;visibility:visible;mso-wrap-style:square;mso-width-percent:0;mso-height-percent:0;mso-left-percent:-10001;mso-top-percent:-10001;mso-position-horizontal:absolute;mso-position-horizontal-relative:char;mso-position-vertical:absolute;mso-position-vertical-relative:line;mso-width-percent:0;mso-height-percent:0;mso-left-percent:-10001;mso-top-percent:-10001;v-text-anchor:top" filled="f">
             <o:lock v:ext="edit" aspectratio="t"/>
             <w10:anchorlock/>
           </v:rect>
@@ -28588,16 +28523,25 @@
       </w:r>
     </w:p>
     <w:p>
-      <w:r>
+      <w:pPr>
         <w:rPr>
           <w:rFonts w:ascii="Menlo" w:hAnsi="Menlo" w:cs="Menlo"/>
-          <w:b/>
-          <w:bCs/>
           <w:color w:val="39C026"/>
           <w:kern w:val="0"/>
           <w:sz w:val="22"/>
           <w:szCs w:val="22"/>
         </w:rPr>
+      </w:pPr>
+      <w:r>
+        <w:rPr>
+          <w:rFonts w:ascii="Menlo" w:hAnsi="Menlo" w:cs="Menlo"/>
+          <w:b/>
+          <w:bCs/>
+          <w:color w:val="39C026"/>
+          <w:kern w:val="0"/>
+          <w:sz w:val="22"/>
+          <w:szCs w:val="22"/>
+        </w:rPr>
         <w:t>✓</w:t>
       </w:r>
       <w:r>
@@ -28611,6 +28555,3036 @@
         <w:t xml:space="preserve"> Built build/app/outputs/bundle/release/app-release.aab (57.5MB)</w:t>
       </w:r>
     </w:p>
+    <w:p>
+      <w:pPr>
+        <w:rPr>
+          <w:rFonts w:ascii="Menlo" w:hAnsi="Menlo" w:cs="Menlo"/>
+          <w:color w:val="39C026"/>
+          <w:kern w:val="0"/>
+          <w:sz w:val="22"/>
+          <w:szCs w:val="22"/>
+        </w:rPr>
+      </w:pPr>
+    </w:p>
+    <w:p>
+      <w:pPr>
+        <w:rPr>
+          <w:rFonts w:ascii="Menlo" w:hAnsi="Menlo" w:cs="Menlo"/>
+          <w:color w:val="39C026"/>
+          <w:kern w:val="0"/>
+          <w:sz w:val="22"/>
+          <w:szCs w:val="22"/>
+        </w:rPr>
+      </w:pPr>
+    </w:p>
+    <w:p>
+      <w:pPr>
+        <w:tabs>
+          <w:tab w:val="left" w:pos="560"/>
+          <w:tab w:val="left" w:pos="1120"/>
+          <w:tab w:val="left" w:pos="1680"/>
+          <w:tab w:val="left" w:pos="2240"/>
+          <w:tab w:val="left" w:pos="2800"/>
+          <w:tab w:val="left" w:pos="3360"/>
+          <w:tab w:val="left" w:pos="3920"/>
+          <w:tab w:val="left" w:pos="4480"/>
+          <w:tab w:val="left" w:pos="5040"/>
+          <w:tab w:val="left" w:pos="5600"/>
+          <w:tab w:val="left" w:pos="6160"/>
+          <w:tab w:val="left" w:pos="6720"/>
+        </w:tabs>
+        <w:autoSpaceDE w:val="0"/>
+        <w:autoSpaceDN w:val="0"/>
+        <w:adjustRightInd w:val="0"/>
+        <w:spacing w:after="0" w:line="240" w:lineRule="auto"/>
+        <w:rPr>
+          <w:rFonts w:ascii="Menlo" w:hAnsi="Menlo" w:cs="Menlo"/>
+          <w:color w:val="000000"/>
+          <w:kern w:val="0"/>
+          <w:sz w:val="22"/>
+          <w:szCs w:val="22"/>
+        </w:rPr>
+      </w:pPr>
+      <w:r>
+        <w:rPr>
+          <w:rFonts w:ascii="Menlo" w:hAnsi="Menlo" w:cs="Menlo"/>
+          <w:b/>
+          <w:bCs/>
+          <w:color w:val="000000"/>
+          <w:kern w:val="0"/>
+          <w:sz w:val="22"/>
+          <w:szCs w:val="22"/>
+        </w:rPr>
+        <w:t>Write</w:t>
+      </w:r>
+      <w:r>
+        <w:rPr>
+          <w:rFonts w:ascii="Menlo" w:hAnsi="Menlo" w:cs="Menlo"/>
+          <w:color w:val="000000"/>
+          <w:kern w:val="0"/>
+          <w:sz w:val="22"/>
+          <w:szCs w:val="22"/>
+        </w:rPr>
+        <w:t>(GOOGLE_PLAY_LAUNCH_TODAY.md)</w:t>
+      </w:r>
+    </w:p>
+    <w:p>
+      <w:pPr>
+        <w:tabs>
+          <w:tab w:val="left" w:pos="560"/>
+          <w:tab w:val="left" w:pos="1120"/>
+          <w:tab w:val="left" w:pos="1680"/>
+          <w:tab w:val="left" w:pos="2240"/>
+          <w:tab w:val="left" w:pos="2800"/>
+          <w:tab w:val="left" w:pos="3360"/>
+          <w:tab w:val="left" w:pos="3920"/>
+          <w:tab w:val="left" w:pos="4480"/>
+          <w:tab w:val="left" w:pos="5040"/>
+          <w:tab w:val="left" w:pos="5600"/>
+          <w:tab w:val="left" w:pos="6160"/>
+          <w:tab w:val="left" w:pos="6720"/>
+        </w:tabs>
+        <w:autoSpaceDE w:val="0"/>
+        <w:autoSpaceDN w:val="0"/>
+        <w:adjustRightInd w:val="0"/>
+        <w:spacing w:after="0" w:line="240" w:lineRule="auto"/>
+        <w:rPr>
+          <w:rFonts w:ascii="Menlo" w:hAnsi="Menlo" w:cs="Menlo"/>
+          <w:color w:val="000000"/>
+          <w:kern w:val="0"/>
+          <w:sz w:val="22"/>
+          <w:szCs w:val="22"/>
+        </w:rPr>
+      </w:pPr>
+      <w:r>
+        <w:rPr>
+          <w:rFonts w:ascii="Menlo" w:hAnsi="Menlo" w:cs="Menlo"/>
+          <w:color w:val="000000"/>
+          <w:kern w:val="0"/>
+          <w:sz w:val="22"/>
+          <w:szCs w:val="22"/>
+        </w:rPr>
+        <w:t xml:space="preserve">  </w:t>
+      </w:r>
+      <w:r>
+        <w:rPr>
+          <w:rFonts w:ascii="Cambria Math" w:hAnsi="Cambria Math" w:cs="Cambria Math"/>
+          <w:color w:val="000000"/>
+          <w:kern w:val="0"/>
+          <w:sz w:val="22"/>
+          <w:szCs w:val="22"/>
+        </w:rPr>
+        <w:t>⎿</w:t>
+      </w:r>
+      <w:r>
+        <w:rPr>
+          <w:rFonts w:ascii="Menlo" w:hAnsi="Menlo" w:cs="Menlo"/>
+          <w:color w:val="000000"/>
+          <w:kern w:val="0"/>
+          <w:sz w:val="22"/>
+          <w:szCs w:val="22"/>
+        </w:rPr>
+        <w:t xml:space="preserve">  Wrote </w:t>
+      </w:r>
+      <w:r>
+        <w:rPr>
+          <w:rFonts w:ascii="Menlo" w:hAnsi="Menlo" w:cs="Menlo"/>
+          <w:b/>
+          <w:bCs/>
+          <w:color w:val="000000"/>
+          <w:kern w:val="0"/>
+          <w:sz w:val="22"/>
+          <w:szCs w:val="22"/>
+        </w:rPr>
+        <w:t>198</w:t>
+      </w:r>
+      <w:r>
+        <w:rPr>
+          <w:rFonts w:ascii="Menlo" w:hAnsi="Menlo" w:cs="Menlo"/>
+          <w:color w:val="000000"/>
+          <w:kern w:val="0"/>
+          <w:sz w:val="22"/>
+          <w:szCs w:val="22"/>
+        </w:rPr>
+        <w:t xml:space="preserve"> lines to </w:t>
+      </w:r>
+      <w:r>
+        <w:rPr>
+          <w:rFonts w:ascii="Menlo" w:hAnsi="Menlo" w:cs="Menlo"/>
+          <w:b/>
+          <w:bCs/>
+          <w:color w:val="000000"/>
+          <w:kern w:val="0"/>
+          <w:sz w:val="22"/>
+          <w:szCs w:val="22"/>
+        </w:rPr>
+        <w:t>GOOGLE_PLAY_LAUNCH_TODAY.md</w:t>
+      </w:r>
+      <w:r>
+        <w:rPr>
+          <w:rFonts w:ascii="Menlo" w:hAnsi="Menlo" w:cs="Menlo"/>
+          <w:color w:val="000000"/>
+          <w:kern w:val="0"/>
+          <w:sz w:val="22"/>
+          <w:szCs w:val="22"/>
+        </w:rPr>
+        <w:t xml:space="preserve">                                </w:t>
+      </w:r>
+    </w:p>
+    <w:p>
+      <w:pPr>
+        <w:tabs>
+          <w:tab w:val="left" w:pos="560"/>
+          <w:tab w:val="left" w:pos="1120"/>
+          <w:tab w:val="left" w:pos="1680"/>
+          <w:tab w:val="left" w:pos="2240"/>
+          <w:tab w:val="left" w:pos="2800"/>
+          <w:tab w:val="left" w:pos="3360"/>
+          <w:tab w:val="left" w:pos="3920"/>
+          <w:tab w:val="left" w:pos="4480"/>
+          <w:tab w:val="left" w:pos="5040"/>
+          <w:tab w:val="left" w:pos="5600"/>
+          <w:tab w:val="left" w:pos="6160"/>
+          <w:tab w:val="left" w:pos="6720"/>
+        </w:tabs>
+        <w:autoSpaceDE w:val="0"/>
+        <w:autoSpaceDN w:val="0"/>
+        <w:adjustRightInd w:val="0"/>
+        <w:spacing w:after="0" w:line="240" w:lineRule="auto"/>
+        <w:rPr>
+          <w:rFonts w:ascii="Menlo" w:hAnsi="Menlo" w:cs="Menlo"/>
+          <w:color w:val="000000"/>
+          <w:kern w:val="0"/>
+          <w:sz w:val="22"/>
+          <w:szCs w:val="22"/>
+        </w:rPr>
+      </w:pPr>
+      <w:r>
+        <w:rPr>
+          <w:rFonts w:ascii="Menlo" w:hAnsi="Menlo" w:cs="Menlo"/>
+          <w:color w:val="000000"/>
+          <w:kern w:val="0"/>
+          <w:sz w:val="22"/>
+          <w:szCs w:val="22"/>
+        </w:rPr>
+        <w:t xml:space="preserve">     # </w:t>
+      </w:r>
+      <w:r>
+        <w:rPr>
+          <w:rFonts w:ascii="Apple Color Emoji" w:hAnsi="Apple Color Emoji" w:cs="Apple Color Emoji"/>
+          <w:color w:val="000000"/>
+          <w:kern w:val="0"/>
+          <w:sz w:val="22"/>
+          <w:szCs w:val="22"/>
+        </w:rPr>
+        <w:t>🚀</w:t>
+      </w:r>
+      <w:r>
+        <w:rPr>
+          <w:rFonts w:ascii="Menlo" w:hAnsi="Menlo" w:cs="Menlo"/>
+          <w:color w:val="000000"/>
+          <w:kern w:val="0"/>
+          <w:sz w:val="22"/>
+          <w:szCs w:val="22"/>
+        </w:rPr>
+        <w:t xml:space="preserve"> </w:t>
+      </w:r>
+      <w:r>
+        <w:rPr>
+          <w:rFonts w:ascii="Menlo" w:hAnsi="Menlo" w:cs="Menlo"/>
+          <w:b/>
+          <w:bCs/>
+          <w:color w:val="000000"/>
+          <w:kern w:val="0"/>
+          <w:sz w:val="22"/>
+          <w:szCs w:val="22"/>
+        </w:rPr>
+        <w:t>**GOOGLE PLAY STORE LAUNCH - TODAY**</w:t>
+      </w:r>
+    </w:p>
+    <w:p>
+      <w:pPr>
+        <w:tabs>
+          <w:tab w:val="left" w:pos="560"/>
+          <w:tab w:val="left" w:pos="1120"/>
+          <w:tab w:val="left" w:pos="1680"/>
+          <w:tab w:val="left" w:pos="2240"/>
+          <w:tab w:val="left" w:pos="2800"/>
+          <w:tab w:val="left" w:pos="3360"/>
+          <w:tab w:val="left" w:pos="3920"/>
+          <w:tab w:val="left" w:pos="4480"/>
+          <w:tab w:val="left" w:pos="5040"/>
+          <w:tab w:val="left" w:pos="5600"/>
+          <w:tab w:val="left" w:pos="6160"/>
+          <w:tab w:val="left" w:pos="6720"/>
+        </w:tabs>
+        <w:autoSpaceDE w:val="0"/>
+        <w:autoSpaceDN w:val="0"/>
+        <w:adjustRightInd w:val="0"/>
+        <w:spacing w:after="0" w:line="240" w:lineRule="auto"/>
+        <w:rPr>
+          <w:rFonts w:ascii="Menlo" w:hAnsi="Menlo" w:cs="Menlo"/>
+          <w:color w:val="000000"/>
+          <w:kern w:val="0"/>
+          <w:sz w:val="22"/>
+          <w:szCs w:val="22"/>
+        </w:rPr>
+      </w:pPr>
+      <w:r>
+        <w:rPr>
+          <w:rFonts w:ascii="Menlo" w:hAnsi="Menlo" w:cs="Menlo"/>
+          <w:color w:val="000000"/>
+          <w:kern w:val="0"/>
+          <w:sz w:val="22"/>
+          <w:szCs w:val="22"/>
+        </w:rPr>
+        <w:t xml:space="preserve">     </w:t>
+      </w:r>
+      <w:r>
+        <w:rPr>
+          <w:rFonts w:ascii="Menlo" w:hAnsi="Menlo" w:cs="Menlo"/>
+          <w:i/>
+          <w:iCs/>
+          <w:color w:val="000000"/>
+          <w:kern w:val="0"/>
+          <w:sz w:val="22"/>
+          <w:szCs w:val="22"/>
+        </w:rPr>
+        <w:t>*GitaWisdom Store Submission Ready*</w:t>
+      </w:r>
+    </w:p>
+    <w:p>
+      <w:pPr>
+        <w:tabs>
+          <w:tab w:val="left" w:pos="560"/>
+          <w:tab w:val="left" w:pos="1120"/>
+          <w:tab w:val="left" w:pos="1680"/>
+          <w:tab w:val="left" w:pos="2240"/>
+          <w:tab w:val="left" w:pos="2800"/>
+          <w:tab w:val="left" w:pos="3360"/>
+          <w:tab w:val="left" w:pos="3920"/>
+          <w:tab w:val="left" w:pos="4480"/>
+          <w:tab w:val="left" w:pos="5040"/>
+          <w:tab w:val="left" w:pos="5600"/>
+          <w:tab w:val="left" w:pos="6160"/>
+          <w:tab w:val="left" w:pos="6720"/>
+        </w:tabs>
+        <w:autoSpaceDE w:val="0"/>
+        <w:autoSpaceDN w:val="0"/>
+        <w:adjustRightInd w:val="0"/>
+        <w:spacing w:after="0" w:line="240" w:lineRule="auto"/>
+        <w:rPr>
+          <w:rFonts w:ascii="Menlo" w:hAnsi="Menlo" w:cs="Menlo"/>
+          <w:color w:val="000000"/>
+          <w:kern w:val="0"/>
+          <w:sz w:val="22"/>
+          <w:szCs w:val="22"/>
+        </w:rPr>
+      </w:pPr>
+      <w:r>
+        <w:rPr>
+          <w:rFonts w:ascii="Menlo" w:hAnsi="Menlo" w:cs="Menlo"/>
+          <w:color w:val="000000"/>
+          <w:kern w:val="0"/>
+          <w:sz w:val="22"/>
+          <w:szCs w:val="22"/>
+        </w:rPr>
+        <w:t xml:space="preserve">     ## </w:t>
+      </w:r>
+      <w:r>
+        <w:rPr>
+          <w:rFonts w:ascii="Apple Color Emoji" w:hAnsi="Apple Color Emoji" w:cs="Apple Color Emoji"/>
+          <w:color w:val="000000"/>
+          <w:kern w:val="0"/>
+          <w:sz w:val="22"/>
+          <w:szCs w:val="22"/>
+        </w:rPr>
+        <w:t>✅</w:t>
+      </w:r>
+      <w:r>
+        <w:rPr>
+          <w:rFonts w:ascii="Menlo" w:hAnsi="Menlo" w:cs="Menlo"/>
+          <w:color w:val="000000"/>
+          <w:kern w:val="0"/>
+          <w:sz w:val="22"/>
+          <w:szCs w:val="22"/>
+        </w:rPr>
+        <w:t xml:space="preserve"> </w:t>
+      </w:r>
+      <w:r>
+        <w:rPr>
+          <w:rFonts w:ascii="Menlo" w:hAnsi="Menlo" w:cs="Menlo"/>
+          <w:b/>
+          <w:bCs/>
+          <w:color w:val="000000"/>
+          <w:kern w:val="0"/>
+          <w:sz w:val="22"/>
+          <w:szCs w:val="22"/>
+        </w:rPr>
+        <w:t>**COMPLETED TECHNICAL PREPARATION**</w:t>
+      </w:r>
+    </w:p>
+    <w:p>
+      <w:pPr>
+        <w:tabs>
+          <w:tab w:val="left" w:pos="560"/>
+          <w:tab w:val="left" w:pos="1120"/>
+          <w:tab w:val="left" w:pos="1680"/>
+          <w:tab w:val="left" w:pos="2240"/>
+          <w:tab w:val="left" w:pos="2800"/>
+          <w:tab w:val="left" w:pos="3360"/>
+          <w:tab w:val="left" w:pos="3920"/>
+          <w:tab w:val="left" w:pos="4480"/>
+          <w:tab w:val="left" w:pos="5040"/>
+          <w:tab w:val="left" w:pos="5600"/>
+          <w:tab w:val="left" w:pos="6160"/>
+          <w:tab w:val="left" w:pos="6720"/>
+        </w:tabs>
+        <w:autoSpaceDE w:val="0"/>
+        <w:autoSpaceDN w:val="0"/>
+        <w:adjustRightInd w:val="0"/>
+        <w:spacing w:after="0" w:line="240" w:lineRule="auto"/>
+        <w:rPr>
+          <w:rFonts w:ascii="Menlo" w:hAnsi="Menlo" w:cs="Menlo"/>
+          <w:color w:val="000000"/>
+          <w:kern w:val="0"/>
+          <w:sz w:val="22"/>
+          <w:szCs w:val="22"/>
+        </w:rPr>
+      </w:pPr>
+      <w:r>
+        <w:rPr>
+          <w:rFonts w:ascii="Menlo" w:hAnsi="Menlo" w:cs="Menlo"/>
+          <w:color w:val="000000"/>
+          <w:kern w:val="0"/>
+          <w:sz w:val="22"/>
+          <w:szCs w:val="22"/>
+        </w:rPr>
+        <w:t xml:space="preserve">     ### </w:t>
+      </w:r>
+      <w:r>
+        <w:rPr>
+          <w:rFonts w:ascii="Menlo" w:hAnsi="Menlo" w:cs="Menlo"/>
+          <w:b/>
+          <w:bCs/>
+          <w:color w:val="000000"/>
+          <w:kern w:val="0"/>
+          <w:sz w:val="22"/>
+          <w:szCs w:val="22"/>
+        </w:rPr>
+        <w:t>**App Build Ready**</w:t>
+      </w:r>
+      <w:r>
+        <w:rPr>
+          <w:rFonts w:ascii="Menlo" w:hAnsi="Menlo" w:cs="Menlo"/>
+          <w:color w:val="000000"/>
+          <w:kern w:val="0"/>
+          <w:sz w:val="22"/>
+          <w:szCs w:val="22"/>
+        </w:rPr>
+        <w:t xml:space="preserve"> </w:t>
+      </w:r>
+      <w:r>
+        <w:rPr>
+          <w:rFonts w:ascii="Apple Color Emoji" w:hAnsi="Apple Color Emoji" w:cs="Apple Color Emoji"/>
+          <w:color w:val="000000"/>
+          <w:kern w:val="0"/>
+          <w:sz w:val="22"/>
+          <w:szCs w:val="22"/>
+        </w:rPr>
+        <w:t>✅</w:t>
+      </w:r>
+    </w:p>
+    <w:p>
+      <w:pPr>
+        <w:tabs>
+          <w:tab w:val="left" w:pos="560"/>
+          <w:tab w:val="left" w:pos="1120"/>
+          <w:tab w:val="left" w:pos="1680"/>
+          <w:tab w:val="left" w:pos="2240"/>
+          <w:tab w:val="left" w:pos="2800"/>
+          <w:tab w:val="left" w:pos="3360"/>
+          <w:tab w:val="left" w:pos="3920"/>
+          <w:tab w:val="left" w:pos="4480"/>
+          <w:tab w:val="left" w:pos="5040"/>
+          <w:tab w:val="left" w:pos="5600"/>
+          <w:tab w:val="left" w:pos="6160"/>
+          <w:tab w:val="left" w:pos="6720"/>
+        </w:tabs>
+        <w:autoSpaceDE w:val="0"/>
+        <w:autoSpaceDN w:val="0"/>
+        <w:adjustRightInd w:val="0"/>
+        <w:spacing w:after="0" w:line="240" w:lineRule="auto"/>
+        <w:rPr>
+          <w:rFonts w:ascii="Menlo" w:hAnsi="Menlo" w:cs="Menlo"/>
+          <w:color w:val="000000"/>
+          <w:kern w:val="0"/>
+          <w:sz w:val="22"/>
+          <w:szCs w:val="22"/>
+        </w:rPr>
+      </w:pPr>
+      <w:r>
+        <w:rPr>
+          <w:rFonts w:ascii="Menlo" w:hAnsi="Menlo" w:cs="Menlo"/>
+          <w:color w:val="000000"/>
+          <w:kern w:val="0"/>
+          <w:sz w:val="22"/>
+          <w:szCs w:val="22"/>
+        </w:rPr>
+        <w:t xml:space="preserve">     - </w:t>
+      </w:r>
+      <w:r>
+        <w:rPr>
+          <w:rFonts w:ascii="Menlo" w:hAnsi="Menlo" w:cs="Menlo"/>
+          <w:b/>
+          <w:bCs/>
+          <w:color w:val="000000"/>
+          <w:kern w:val="0"/>
+          <w:sz w:val="22"/>
+          <w:szCs w:val="22"/>
+        </w:rPr>
+        <w:t>**Package ID**</w:t>
+      </w:r>
+      <w:r>
+        <w:rPr>
+          <w:rFonts w:ascii="Menlo" w:hAnsi="Menlo" w:cs="Menlo"/>
+          <w:color w:val="000000"/>
+          <w:kern w:val="0"/>
+          <w:sz w:val="22"/>
+          <w:szCs w:val="22"/>
+        </w:rPr>
+        <w:t>: Updated to `com.hub4apps.gitawisdom`</w:t>
+      </w:r>
+    </w:p>
+    <w:p>
+      <w:pPr>
+        <w:tabs>
+          <w:tab w:val="left" w:pos="560"/>
+          <w:tab w:val="left" w:pos="1120"/>
+          <w:tab w:val="left" w:pos="1680"/>
+          <w:tab w:val="left" w:pos="2240"/>
+          <w:tab w:val="left" w:pos="2800"/>
+          <w:tab w:val="left" w:pos="3360"/>
+          <w:tab w:val="left" w:pos="3920"/>
+          <w:tab w:val="left" w:pos="4480"/>
+          <w:tab w:val="left" w:pos="5040"/>
+          <w:tab w:val="left" w:pos="5600"/>
+          <w:tab w:val="left" w:pos="6160"/>
+          <w:tab w:val="left" w:pos="6720"/>
+        </w:tabs>
+        <w:autoSpaceDE w:val="0"/>
+        <w:autoSpaceDN w:val="0"/>
+        <w:adjustRightInd w:val="0"/>
+        <w:spacing w:after="0" w:line="240" w:lineRule="auto"/>
+        <w:rPr>
+          <w:rFonts w:ascii="Menlo" w:hAnsi="Menlo" w:cs="Menlo"/>
+          <w:color w:val="000000"/>
+          <w:kern w:val="0"/>
+          <w:sz w:val="22"/>
+          <w:szCs w:val="22"/>
+        </w:rPr>
+      </w:pPr>
+      <w:r>
+        <w:rPr>
+          <w:rFonts w:ascii="Menlo" w:hAnsi="Menlo" w:cs="Menlo"/>
+          <w:color w:val="000000"/>
+          <w:kern w:val="0"/>
+          <w:sz w:val="22"/>
+          <w:szCs w:val="22"/>
+        </w:rPr>
+        <w:t xml:space="preserve">     - </w:t>
+      </w:r>
+      <w:r>
+        <w:rPr>
+          <w:rFonts w:ascii="Menlo" w:hAnsi="Menlo" w:cs="Menlo"/>
+          <w:b/>
+          <w:bCs/>
+          <w:color w:val="000000"/>
+          <w:kern w:val="0"/>
+          <w:sz w:val="22"/>
+          <w:szCs w:val="22"/>
+        </w:rPr>
+        <w:t>**App Name**</w:t>
+      </w:r>
+      <w:r>
+        <w:rPr>
+          <w:rFonts w:ascii="Menlo" w:hAnsi="Menlo" w:cs="Menlo"/>
+          <w:color w:val="000000"/>
+          <w:kern w:val="0"/>
+          <w:sz w:val="22"/>
+          <w:szCs w:val="22"/>
+        </w:rPr>
+        <w:t>: GitaWisdom</w:t>
+      </w:r>
+    </w:p>
+    <w:p>
+      <w:pPr>
+        <w:tabs>
+          <w:tab w:val="left" w:pos="560"/>
+          <w:tab w:val="left" w:pos="1120"/>
+          <w:tab w:val="left" w:pos="1680"/>
+          <w:tab w:val="left" w:pos="2240"/>
+          <w:tab w:val="left" w:pos="2800"/>
+          <w:tab w:val="left" w:pos="3360"/>
+          <w:tab w:val="left" w:pos="3920"/>
+          <w:tab w:val="left" w:pos="4480"/>
+          <w:tab w:val="left" w:pos="5040"/>
+          <w:tab w:val="left" w:pos="5600"/>
+          <w:tab w:val="left" w:pos="6160"/>
+          <w:tab w:val="left" w:pos="6720"/>
+        </w:tabs>
+        <w:autoSpaceDE w:val="0"/>
+        <w:autoSpaceDN w:val="0"/>
+        <w:adjustRightInd w:val="0"/>
+        <w:spacing w:after="0" w:line="240" w:lineRule="auto"/>
+        <w:rPr>
+          <w:rFonts w:ascii="Menlo" w:hAnsi="Menlo" w:cs="Menlo"/>
+          <w:color w:val="000000"/>
+          <w:kern w:val="0"/>
+          <w:sz w:val="22"/>
+          <w:szCs w:val="22"/>
+        </w:rPr>
+      </w:pPr>
+      <w:r>
+        <w:rPr>
+          <w:rFonts w:ascii="Menlo" w:hAnsi="Menlo" w:cs="Menlo"/>
+          <w:color w:val="000000"/>
+          <w:kern w:val="0"/>
+          <w:sz w:val="22"/>
+          <w:szCs w:val="22"/>
+        </w:rPr>
+        <w:t xml:space="preserve">     - </w:t>
+      </w:r>
+      <w:r>
+        <w:rPr>
+          <w:rFonts w:ascii="Menlo" w:hAnsi="Menlo" w:cs="Menlo"/>
+          <w:b/>
+          <w:bCs/>
+          <w:color w:val="000000"/>
+          <w:kern w:val="0"/>
+          <w:sz w:val="22"/>
+          <w:szCs w:val="22"/>
+        </w:rPr>
+        <w:t>**Version**</w:t>
+      </w:r>
+      <w:r>
+        <w:rPr>
+          <w:rFonts w:ascii="Menlo" w:hAnsi="Menlo" w:cs="Menlo"/>
+          <w:color w:val="000000"/>
+          <w:kern w:val="0"/>
+          <w:sz w:val="22"/>
+          <w:szCs w:val="22"/>
+        </w:rPr>
+        <w:t>: 1.0.0+1</w:t>
+      </w:r>
+    </w:p>
+    <w:p>
+      <w:pPr>
+        <w:tabs>
+          <w:tab w:val="left" w:pos="560"/>
+          <w:tab w:val="left" w:pos="1120"/>
+          <w:tab w:val="left" w:pos="1680"/>
+          <w:tab w:val="left" w:pos="2240"/>
+          <w:tab w:val="left" w:pos="2800"/>
+          <w:tab w:val="left" w:pos="3360"/>
+          <w:tab w:val="left" w:pos="3920"/>
+          <w:tab w:val="left" w:pos="4480"/>
+          <w:tab w:val="left" w:pos="5040"/>
+          <w:tab w:val="left" w:pos="5600"/>
+          <w:tab w:val="left" w:pos="6160"/>
+          <w:tab w:val="left" w:pos="6720"/>
+        </w:tabs>
+        <w:autoSpaceDE w:val="0"/>
+        <w:autoSpaceDN w:val="0"/>
+        <w:adjustRightInd w:val="0"/>
+        <w:spacing w:after="0" w:line="240" w:lineRule="auto"/>
+        <w:rPr>
+          <w:rFonts w:ascii="Menlo" w:hAnsi="Menlo" w:cs="Menlo"/>
+          <w:color w:val="000000"/>
+          <w:kern w:val="0"/>
+          <w:sz w:val="22"/>
+          <w:szCs w:val="22"/>
+        </w:rPr>
+      </w:pPr>
+      <w:r>
+        <w:rPr>
+          <w:rFonts w:ascii="Menlo" w:hAnsi="Menlo" w:cs="Menlo"/>
+          <w:color w:val="000000"/>
+          <w:kern w:val="0"/>
+          <w:sz w:val="22"/>
+          <w:szCs w:val="22"/>
+        </w:rPr>
+        <w:t xml:space="preserve">     - </w:t>
+      </w:r>
+      <w:r>
+        <w:rPr>
+          <w:rFonts w:ascii="Menlo" w:hAnsi="Menlo" w:cs="Menlo"/>
+          <w:b/>
+          <w:bCs/>
+          <w:color w:val="000000"/>
+          <w:kern w:val="0"/>
+          <w:sz w:val="22"/>
+          <w:szCs w:val="22"/>
+        </w:rPr>
+        <w:t>**Release AAB**</w:t>
+      </w:r>
+      <w:r>
+        <w:rPr>
+          <w:rFonts w:ascii="Menlo" w:hAnsi="Menlo" w:cs="Menlo"/>
+          <w:color w:val="000000"/>
+          <w:kern w:val="0"/>
+          <w:sz w:val="22"/>
+          <w:szCs w:val="22"/>
+        </w:rPr>
+        <w:t>: `build/app/outputs/bundle/release/app-release.aab` (62.6MB)</w:t>
+      </w:r>
+    </w:p>
+    <w:p>
+      <w:pPr>
+        <w:tabs>
+          <w:tab w:val="left" w:pos="560"/>
+          <w:tab w:val="left" w:pos="1120"/>
+          <w:tab w:val="left" w:pos="1680"/>
+          <w:tab w:val="left" w:pos="2240"/>
+          <w:tab w:val="left" w:pos="2800"/>
+          <w:tab w:val="left" w:pos="3360"/>
+          <w:tab w:val="left" w:pos="3920"/>
+          <w:tab w:val="left" w:pos="4480"/>
+          <w:tab w:val="left" w:pos="5040"/>
+          <w:tab w:val="left" w:pos="5600"/>
+          <w:tab w:val="left" w:pos="6160"/>
+          <w:tab w:val="left" w:pos="6720"/>
+        </w:tabs>
+        <w:autoSpaceDE w:val="0"/>
+        <w:autoSpaceDN w:val="0"/>
+        <w:adjustRightInd w:val="0"/>
+        <w:spacing w:after="0" w:line="240" w:lineRule="auto"/>
+        <w:rPr>
+          <w:rFonts w:ascii="Menlo" w:hAnsi="Menlo" w:cs="Menlo"/>
+          <w:color w:val="000000"/>
+          <w:kern w:val="0"/>
+          <w:sz w:val="22"/>
+          <w:szCs w:val="22"/>
+        </w:rPr>
+      </w:pPr>
+      <w:r>
+        <w:rPr>
+          <w:rFonts w:ascii="Menlo" w:hAnsi="Menlo" w:cs="Menlo"/>
+          <w:color w:val="000000"/>
+          <w:kern w:val="0"/>
+          <w:sz w:val="22"/>
+          <w:szCs w:val="22"/>
+        </w:rPr>
+        <w:t xml:space="preserve">     </w:t>
+      </w:r>
+      <w:r>
+        <w:rPr>
+          <w:rFonts w:ascii="Menlo" w:hAnsi="Menlo" w:cs="Menlo"/>
+          <w:color w:val="6C6C6C"/>
+          <w:kern w:val="0"/>
+          <w:sz w:val="22"/>
+          <w:szCs w:val="22"/>
+        </w:rPr>
+        <w:t>… +188 lines (ctrl+r to expand)</w:t>
+      </w:r>
+    </w:p>
+    <w:p>
+      <w:pPr>
+        <w:tabs>
+          <w:tab w:val="left" w:pos="560"/>
+          <w:tab w:val="left" w:pos="1120"/>
+          <w:tab w:val="left" w:pos="1680"/>
+          <w:tab w:val="left" w:pos="2240"/>
+          <w:tab w:val="left" w:pos="2800"/>
+          <w:tab w:val="left" w:pos="3360"/>
+          <w:tab w:val="left" w:pos="3920"/>
+          <w:tab w:val="left" w:pos="4480"/>
+          <w:tab w:val="left" w:pos="5040"/>
+          <w:tab w:val="left" w:pos="5600"/>
+          <w:tab w:val="left" w:pos="6160"/>
+          <w:tab w:val="left" w:pos="6720"/>
+        </w:tabs>
+        <w:autoSpaceDE w:val="0"/>
+        <w:autoSpaceDN w:val="0"/>
+        <w:adjustRightInd w:val="0"/>
+        <w:spacing w:after="0" w:line="240" w:lineRule="auto"/>
+        <w:rPr>
+          <w:rFonts w:ascii="Menlo" w:hAnsi="Menlo" w:cs="Menlo"/>
+          <w:color w:val="000000"/>
+          <w:kern w:val="0"/>
+          <w:sz w:val="22"/>
+          <w:szCs w:val="22"/>
+        </w:rPr>
+      </w:pPr>
+    </w:p>
+    <w:p>
+      <w:pPr>
+        <w:tabs>
+          <w:tab w:val="left" w:pos="560"/>
+          <w:tab w:val="left" w:pos="1120"/>
+          <w:tab w:val="left" w:pos="1680"/>
+          <w:tab w:val="left" w:pos="2240"/>
+          <w:tab w:val="left" w:pos="2800"/>
+          <w:tab w:val="left" w:pos="3360"/>
+          <w:tab w:val="left" w:pos="3920"/>
+          <w:tab w:val="left" w:pos="4480"/>
+          <w:tab w:val="left" w:pos="5040"/>
+          <w:tab w:val="left" w:pos="5600"/>
+          <w:tab w:val="left" w:pos="6160"/>
+          <w:tab w:val="left" w:pos="6720"/>
+        </w:tabs>
+        <w:autoSpaceDE w:val="0"/>
+        <w:autoSpaceDN w:val="0"/>
+        <w:adjustRightInd w:val="0"/>
+        <w:spacing w:after="0" w:line="240" w:lineRule="auto"/>
+        <w:rPr>
+          <w:rFonts w:ascii="Menlo" w:hAnsi="Menlo" w:cs="Menlo"/>
+          <w:color w:val="000000"/>
+          <w:kern w:val="0"/>
+          <w:sz w:val="22"/>
+          <w:szCs w:val="22"/>
+        </w:rPr>
+      </w:pPr>
+      <w:r>
+        <w:rPr>
+          <w:rFonts w:ascii="Apple Color Emoji" w:hAnsi="Apple Color Emoji" w:cs="Apple Color Emoji"/>
+          <w:color w:val="659163"/>
+          <w:kern w:val="0"/>
+          <w:sz w:val="22"/>
+          <w:szCs w:val="22"/>
+        </w:rPr>
+        <w:t>⏺</w:t>
+      </w:r>
+      <w:r>
+        <w:rPr>
+          <w:rFonts w:ascii="Menlo" w:hAnsi="Menlo" w:cs="Menlo"/>
+          <w:color w:val="000000"/>
+          <w:kern w:val="0"/>
+          <w:sz w:val="22"/>
+          <w:szCs w:val="22"/>
+        </w:rPr>
+        <w:t xml:space="preserve"> </w:t>
+      </w:r>
+      <w:r>
+        <w:rPr>
+          <w:rFonts w:ascii="Menlo" w:hAnsi="Menlo" w:cs="Menlo"/>
+          <w:b/>
+          <w:bCs/>
+          <w:color w:val="000000"/>
+          <w:kern w:val="0"/>
+          <w:sz w:val="22"/>
+          <w:szCs w:val="22"/>
+        </w:rPr>
+        <w:t>Update Todos</w:t>
+      </w:r>
+    </w:p>
+    <w:p>
+      <w:pPr>
+        <w:tabs>
+          <w:tab w:val="left" w:pos="560"/>
+          <w:tab w:val="left" w:pos="1120"/>
+          <w:tab w:val="left" w:pos="1680"/>
+          <w:tab w:val="left" w:pos="2240"/>
+          <w:tab w:val="left" w:pos="2800"/>
+          <w:tab w:val="left" w:pos="3360"/>
+          <w:tab w:val="left" w:pos="3920"/>
+          <w:tab w:val="left" w:pos="4480"/>
+          <w:tab w:val="left" w:pos="5040"/>
+          <w:tab w:val="left" w:pos="5600"/>
+          <w:tab w:val="left" w:pos="6160"/>
+          <w:tab w:val="left" w:pos="6720"/>
+        </w:tabs>
+        <w:autoSpaceDE w:val="0"/>
+        <w:autoSpaceDN w:val="0"/>
+        <w:adjustRightInd w:val="0"/>
+        <w:spacing w:after="0" w:line="240" w:lineRule="auto"/>
+        <w:rPr>
+          <w:rFonts w:ascii="Menlo" w:hAnsi="Menlo" w:cs="Menlo"/>
+          <w:color w:val="000000"/>
+          <w:kern w:val="0"/>
+          <w:sz w:val="22"/>
+          <w:szCs w:val="22"/>
+        </w:rPr>
+      </w:pPr>
+      <w:r>
+        <w:rPr>
+          <w:rFonts w:ascii="Menlo" w:hAnsi="Menlo" w:cs="Menlo"/>
+          <w:color w:val="000000"/>
+          <w:kern w:val="0"/>
+          <w:sz w:val="22"/>
+          <w:szCs w:val="22"/>
+        </w:rPr>
+        <w:t xml:space="preserve">  </w:t>
+      </w:r>
+      <w:r>
+        <w:rPr>
+          <w:rFonts w:ascii="Cambria Math" w:hAnsi="Cambria Math" w:cs="Cambria Math"/>
+          <w:color w:val="000000"/>
+          <w:kern w:val="0"/>
+          <w:sz w:val="22"/>
+          <w:szCs w:val="22"/>
+        </w:rPr>
+        <w:t>⎿</w:t>
+      </w:r>
+      <w:r>
+        <w:rPr>
+          <w:rFonts w:ascii="Menlo" w:hAnsi="Menlo" w:cs="Menlo"/>
+          <w:color w:val="000000"/>
+          <w:kern w:val="0"/>
+          <w:sz w:val="22"/>
+          <w:szCs w:val="22"/>
+        </w:rPr>
+        <w:t xml:space="preserve">  ☒ Update Android package ID to com.hub4apps.gitawisdom</w:t>
+      </w:r>
+    </w:p>
+    <w:p>
+      <w:pPr>
+        <w:tabs>
+          <w:tab w:val="left" w:pos="560"/>
+          <w:tab w:val="left" w:pos="1120"/>
+          <w:tab w:val="left" w:pos="1680"/>
+          <w:tab w:val="left" w:pos="2240"/>
+          <w:tab w:val="left" w:pos="2800"/>
+          <w:tab w:val="left" w:pos="3360"/>
+          <w:tab w:val="left" w:pos="3920"/>
+          <w:tab w:val="left" w:pos="4480"/>
+          <w:tab w:val="left" w:pos="5040"/>
+          <w:tab w:val="left" w:pos="5600"/>
+          <w:tab w:val="left" w:pos="6160"/>
+          <w:tab w:val="left" w:pos="6720"/>
+        </w:tabs>
+        <w:autoSpaceDE w:val="0"/>
+        <w:autoSpaceDN w:val="0"/>
+        <w:adjustRightInd w:val="0"/>
+        <w:spacing w:after="0" w:line="240" w:lineRule="auto"/>
+        <w:rPr>
+          <w:rFonts w:ascii="Menlo" w:hAnsi="Menlo" w:cs="Menlo"/>
+          <w:color w:val="000000"/>
+          <w:kern w:val="0"/>
+          <w:sz w:val="22"/>
+          <w:szCs w:val="22"/>
+        </w:rPr>
+      </w:pPr>
+      <w:r>
+        <w:rPr>
+          <w:rFonts w:ascii="Menlo" w:hAnsi="Menlo" w:cs="Menlo"/>
+          <w:color w:val="000000"/>
+          <w:kern w:val="0"/>
+          <w:sz w:val="22"/>
+          <w:szCs w:val="22"/>
+        </w:rPr>
+        <w:t xml:space="preserve">     ☒ Generate final app icon from ocean image</w:t>
+      </w:r>
+    </w:p>
+    <w:p>
+      <w:pPr>
+        <w:tabs>
+          <w:tab w:val="left" w:pos="560"/>
+          <w:tab w:val="left" w:pos="1120"/>
+          <w:tab w:val="left" w:pos="1680"/>
+          <w:tab w:val="left" w:pos="2240"/>
+          <w:tab w:val="left" w:pos="2800"/>
+          <w:tab w:val="left" w:pos="3360"/>
+          <w:tab w:val="left" w:pos="3920"/>
+          <w:tab w:val="left" w:pos="4480"/>
+          <w:tab w:val="left" w:pos="5040"/>
+          <w:tab w:val="left" w:pos="5600"/>
+          <w:tab w:val="left" w:pos="6160"/>
+          <w:tab w:val="left" w:pos="6720"/>
+        </w:tabs>
+        <w:autoSpaceDE w:val="0"/>
+        <w:autoSpaceDN w:val="0"/>
+        <w:adjustRightInd w:val="0"/>
+        <w:spacing w:after="0" w:line="240" w:lineRule="auto"/>
+        <w:rPr>
+          <w:rFonts w:ascii="Menlo" w:hAnsi="Menlo" w:cs="Menlo"/>
+          <w:color w:val="000000"/>
+          <w:kern w:val="0"/>
+          <w:sz w:val="22"/>
+          <w:szCs w:val="22"/>
+        </w:rPr>
+      </w:pPr>
+      <w:r>
+        <w:rPr>
+          <w:rFonts w:ascii="Menlo" w:hAnsi="Menlo" w:cs="Menlo"/>
+          <w:color w:val="000000"/>
+          <w:kern w:val="0"/>
+          <w:sz w:val="22"/>
+          <w:szCs w:val="22"/>
+        </w:rPr>
+        <w:t xml:space="preserve">     ☒ Generate signed release APK/AAB</w:t>
+      </w:r>
+    </w:p>
+    <w:p>
+      <w:pPr>
+        <w:tabs>
+          <w:tab w:val="left" w:pos="560"/>
+          <w:tab w:val="left" w:pos="1120"/>
+          <w:tab w:val="left" w:pos="1680"/>
+          <w:tab w:val="left" w:pos="2240"/>
+          <w:tab w:val="left" w:pos="2800"/>
+          <w:tab w:val="left" w:pos="3360"/>
+          <w:tab w:val="left" w:pos="3920"/>
+          <w:tab w:val="left" w:pos="4480"/>
+          <w:tab w:val="left" w:pos="5040"/>
+          <w:tab w:val="left" w:pos="5600"/>
+          <w:tab w:val="left" w:pos="6160"/>
+          <w:tab w:val="left" w:pos="6720"/>
+        </w:tabs>
+        <w:autoSpaceDE w:val="0"/>
+        <w:autoSpaceDN w:val="0"/>
+        <w:adjustRightInd w:val="0"/>
+        <w:spacing w:after="0" w:line="240" w:lineRule="auto"/>
+        <w:rPr>
+          <w:rFonts w:ascii="Menlo" w:hAnsi="Menlo" w:cs="Menlo"/>
+          <w:color w:val="000000"/>
+          <w:kern w:val="0"/>
+          <w:sz w:val="22"/>
+          <w:szCs w:val="22"/>
+        </w:rPr>
+      </w:pPr>
+      <w:r>
+        <w:rPr>
+          <w:rFonts w:ascii="Menlo" w:hAnsi="Menlo" w:cs="Menlo"/>
+          <w:color w:val="000000"/>
+          <w:kern w:val="0"/>
+          <w:sz w:val="22"/>
+          <w:szCs w:val="22"/>
+        </w:rPr>
+        <w:t xml:space="preserve">     ☒ Remove debug signing from release build</w:t>
+      </w:r>
+    </w:p>
+    <w:p>
+      <w:pPr>
+        <w:tabs>
+          <w:tab w:val="left" w:pos="560"/>
+          <w:tab w:val="left" w:pos="1120"/>
+          <w:tab w:val="left" w:pos="1680"/>
+          <w:tab w:val="left" w:pos="2240"/>
+          <w:tab w:val="left" w:pos="2800"/>
+          <w:tab w:val="left" w:pos="3360"/>
+          <w:tab w:val="left" w:pos="3920"/>
+          <w:tab w:val="left" w:pos="4480"/>
+          <w:tab w:val="left" w:pos="5040"/>
+          <w:tab w:val="left" w:pos="5600"/>
+          <w:tab w:val="left" w:pos="6160"/>
+          <w:tab w:val="left" w:pos="6720"/>
+        </w:tabs>
+        <w:autoSpaceDE w:val="0"/>
+        <w:autoSpaceDN w:val="0"/>
+        <w:adjustRightInd w:val="0"/>
+        <w:spacing w:after="0" w:line="240" w:lineRule="auto"/>
+        <w:rPr>
+          <w:rFonts w:ascii="Menlo" w:hAnsi="Menlo" w:cs="Menlo"/>
+          <w:color w:val="000000"/>
+          <w:kern w:val="0"/>
+          <w:sz w:val="22"/>
+          <w:szCs w:val="22"/>
+        </w:rPr>
+      </w:pPr>
+      <w:r>
+        <w:rPr>
+          <w:rFonts w:ascii="Menlo" w:hAnsi="Menlo" w:cs="Menlo"/>
+          <w:color w:val="000000"/>
+          <w:kern w:val="0"/>
+          <w:sz w:val="22"/>
+          <w:szCs w:val="22"/>
+        </w:rPr>
+        <w:t xml:space="preserve">     ☒ Test final build thoroughly</w:t>
+      </w:r>
+    </w:p>
+    <w:p>
+      <w:pPr>
+        <w:tabs>
+          <w:tab w:val="left" w:pos="560"/>
+          <w:tab w:val="left" w:pos="1120"/>
+          <w:tab w:val="left" w:pos="1680"/>
+          <w:tab w:val="left" w:pos="2240"/>
+          <w:tab w:val="left" w:pos="2800"/>
+          <w:tab w:val="left" w:pos="3360"/>
+          <w:tab w:val="left" w:pos="3920"/>
+          <w:tab w:val="left" w:pos="4480"/>
+          <w:tab w:val="left" w:pos="5040"/>
+          <w:tab w:val="left" w:pos="5600"/>
+          <w:tab w:val="left" w:pos="6160"/>
+          <w:tab w:val="left" w:pos="6720"/>
+        </w:tabs>
+        <w:autoSpaceDE w:val="0"/>
+        <w:autoSpaceDN w:val="0"/>
+        <w:adjustRightInd w:val="0"/>
+        <w:spacing w:after="0" w:line="240" w:lineRule="auto"/>
+        <w:rPr>
+          <w:rFonts w:ascii="Menlo" w:hAnsi="Menlo" w:cs="Menlo"/>
+          <w:color w:val="000000"/>
+          <w:kern w:val="0"/>
+          <w:sz w:val="22"/>
+          <w:szCs w:val="22"/>
+        </w:rPr>
+      </w:pPr>
+      <w:r>
+        <w:rPr>
+          <w:rFonts w:ascii="Menlo" w:hAnsi="Menlo" w:cs="Menlo"/>
+          <w:color w:val="000000"/>
+          <w:kern w:val="0"/>
+          <w:sz w:val="22"/>
+          <w:szCs w:val="22"/>
+        </w:rPr>
+        <w:t xml:space="preserve">     </w:t>
+      </w:r>
+      <w:r>
+        <w:rPr>
+          <w:rFonts w:ascii="Menlo" w:hAnsi="Menlo" w:cs="Menlo"/>
+          <w:color w:val="659163"/>
+          <w:kern w:val="0"/>
+          <w:sz w:val="22"/>
+          <w:szCs w:val="22"/>
+        </w:rPr>
+        <w:t>☒ Create comprehensive launch guide</w:t>
+      </w:r>
+    </w:p>
+    <w:p>
+      <w:pPr>
+        <w:tabs>
+          <w:tab w:val="left" w:pos="560"/>
+          <w:tab w:val="left" w:pos="1120"/>
+          <w:tab w:val="left" w:pos="1680"/>
+          <w:tab w:val="left" w:pos="2240"/>
+          <w:tab w:val="left" w:pos="2800"/>
+          <w:tab w:val="left" w:pos="3360"/>
+          <w:tab w:val="left" w:pos="3920"/>
+          <w:tab w:val="left" w:pos="4480"/>
+          <w:tab w:val="left" w:pos="5040"/>
+          <w:tab w:val="left" w:pos="5600"/>
+          <w:tab w:val="left" w:pos="6160"/>
+          <w:tab w:val="left" w:pos="6720"/>
+        </w:tabs>
+        <w:autoSpaceDE w:val="0"/>
+        <w:autoSpaceDN w:val="0"/>
+        <w:adjustRightInd w:val="0"/>
+        <w:spacing w:after="0" w:line="240" w:lineRule="auto"/>
+        <w:rPr>
+          <w:rFonts w:ascii="Menlo" w:hAnsi="Menlo" w:cs="Menlo"/>
+          <w:color w:val="000000"/>
+          <w:kern w:val="0"/>
+          <w:sz w:val="22"/>
+          <w:szCs w:val="22"/>
+        </w:rPr>
+      </w:pPr>
+      <w:r>
+        <w:rPr>
+          <w:rFonts w:ascii="Menlo" w:hAnsi="Menlo" w:cs="Menlo"/>
+          <w:color w:val="000000"/>
+          <w:kern w:val="0"/>
+          <w:sz w:val="22"/>
+          <w:szCs w:val="22"/>
+        </w:rPr>
+        <w:t xml:space="preserve">     ☐ Take 5 required screenshots</w:t>
+      </w:r>
+    </w:p>
+    <w:p>
+      <w:pPr>
+        <w:tabs>
+          <w:tab w:val="left" w:pos="560"/>
+          <w:tab w:val="left" w:pos="1120"/>
+          <w:tab w:val="left" w:pos="1680"/>
+          <w:tab w:val="left" w:pos="2240"/>
+          <w:tab w:val="left" w:pos="2800"/>
+          <w:tab w:val="left" w:pos="3360"/>
+          <w:tab w:val="left" w:pos="3920"/>
+          <w:tab w:val="left" w:pos="4480"/>
+          <w:tab w:val="left" w:pos="5040"/>
+          <w:tab w:val="left" w:pos="5600"/>
+          <w:tab w:val="left" w:pos="6160"/>
+          <w:tab w:val="left" w:pos="6720"/>
+        </w:tabs>
+        <w:autoSpaceDE w:val="0"/>
+        <w:autoSpaceDN w:val="0"/>
+        <w:adjustRightInd w:val="0"/>
+        <w:spacing w:after="0" w:line="240" w:lineRule="auto"/>
+        <w:rPr>
+          <w:rFonts w:ascii="Menlo" w:hAnsi="Menlo" w:cs="Menlo"/>
+          <w:color w:val="000000"/>
+          <w:kern w:val="0"/>
+          <w:sz w:val="22"/>
+          <w:szCs w:val="22"/>
+        </w:rPr>
+      </w:pPr>
+      <w:r>
+        <w:rPr>
+          <w:rFonts w:ascii="Menlo" w:hAnsi="Menlo" w:cs="Menlo"/>
+          <w:color w:val="000000"/>
+          <w:kern w:val="0"/>
+          <w:sz w:val="22"/>
+          <w:szCs w:val="22"/>
+        </w:rPr>
+        <w:t xml:space="preserve">     ☐ Set up Google Play Console account ($25)</w:t>
+      </w:r>
+    </w:p>
+    <w:p>
+      <w:pPr>
+        <w:tabs>
+          <w:tab w:val="left" w:pos="560"/>
+          <w:tab w:val="left" w:pos="1120"/>
+          <w:tab w:val="left" w:pos="1680"/>
+          <w:tab w:val="left" w:pos="2240"/>
+          <w:tab w:val="left" w:pos="2800"/>
+          <w:tab w:val="left" w:pos="3360"/>
+          <w:tab w:val="left" w:pos="3920"/>
+          <w:tab w:val="left" w:pos="4480"/>
+          <w:tab w:val="left" w:pos="5040"/>
+          <w:tab w:val="left" w:pos="5600"/>
+          <w:tab w:val="left" w:pos="6160"/>
+          <w:tab w:val="left" w:pos="6720"/>
+        </w:tabs>
+        <w:autoSpaceDE w:val="0"/>
+        <w:autoSpaceDN w:val="0"/>
+        <w:adjustRightInd w:val="0"/>
+        <w:spacing w:after="0" w:line="240" w:lineRule="auto"/>
+        <w:rPr>
+          <w:rFonts w:ascii="Menlo" w:hAnsi="Menlo" w:cs="Menlo"/>
+          <w:color w:val="000000"/>
+          <w:kern w:val="0"/>
+          <w:sz w:val="22"/>
+          <w:szCs w:val="22"/>
+        </w:rPr>
+      </w:pPr>
+      <w:r>
+        <w:rPr>
+          <w:rFonts w:ascii="Menlo" w:hAnsi="Menlo" w:cs="Menlo"/>
+          <w:color w:val="000000"/>
+          <w:kern w:val="0"/>
+          <w:sz w:val="22"/>
+          <w:szCs w:val="22"/>
+        </w:rPr>
+        <w:t xml:space="preserve">     ☐ Upload hub4apps.com privacy policy and terms</w:t>
+      </w:r>
+    </w:p>
+    <w:p>
+      <w:pPr>
+        <w:tabs>
+          <w:tab w:val="left" w:pos="560"/>
+          <w:tab w:val="left" w:pos="1120"/>
+          <w:tab w:val="left" w:pos="1680"/>
+          <w:tab w:val="left" w:pos="2240"/>
+          <w:tab w:val="left" w:pos="2800"/>
+          <w:tab w:val="left" w:pos="3360"/>
+          <w:tab w:val="left" w:pos="3920"/>
+          <w:tab w:val="left" w:pos="4480"/>
+          <w:tab w:val="left" w:pos="5040"/>
+          <w:tab w:val="left" w:pos="5600"/>
+          <w:tab w:val="left" w:pos="6160"/>
+          <w:tab w:val="left" w:pos="6720"/>
+        </w:tabs>
+        <w:autoSpaceDE w:val="0"/>
+        <w:autoSpaceDN w:val="0"/>
+        <w:adjustRightInd w:val="0"/>
+        <w:spacing w:after="0" w:line="240" w:lineRule="auto"/>
+        <w:rPr>
+          <w:rFonts w:ascii="Menlo" w:hAnsi="Menlo" w:cs="Menlo"/>
+          <w:color w:val="000000"/>
+          <w:kern w:val="0"/>
+          <w:sz w:val="22"/>
+          <w:szCs w:val="22"/>
+        </w:rPr>
+      </w:pPr>
+      <w:r>
+        <w:rPr>
+          <w:rFonts w:ascii="Menlo" w:hAnsi="Menlo" w:cs="Menlo"/>
+          <w:color w:val="000000"/>
+          <w:kern w:val="0"/>
+          <w:sz w:val="22"/>
+          <w:szCs w:val="22"/>
+        </w:rPr>
+        <w:t xml:space="preserve">     ☐ Submit app to Google Play Store</w:t>
+      </w:r>
+    </w:p>
+    <w:p>
+      <w:pPr>
+        <w:tabs>
+          <w:tab w:val="left" w:pos="560"/>
+          <w:tab w:val="left" w:pos="1120"/>
+          <w:tab w:val="left" w:pos="1680"/>
+          <w:tab w:val="left" w:pos="2240"/>
+          <w:tab w:val="left" w:pos="2800"/>
+          <w:tab w:val="left" w:pos="3360"/>
+          <w:tab w:val="left" w:pos="3920"/>
+          <w:tab w:val="left" w:pos="4480"/>
+          <w:tab w:val="left" w:pos="5040"/>
+          <w:tab w:val="left" w:pos="5600"/>
+          <w:tab w:val="left" w:pos="6160"/>
+          <w:tab w:val="left" w:pos="6720"/>
+        </w:tabs>
+        <w:autoSpaceDE w:val="0"/>
+        <w:autoSpaceDN w:val="0"/>
+        <w:adjustRightInd w:val="0"/>
+        <w:spacing w:after="0" w:line="240" w:lineRule="auto"/>
+        <w:rPr>
+          <w:rFonts w:ascii="Menlo" w:hAnsi="Menlo" w:cs="Menlo"/>
+          <w:color w:val="000000"/>
+          <w:kern w:val="0"/>
+          <w:sz w:val="22"/>
+          <w:szCs w:val="22"/>
+        </w:rPr>
+      </w:pPr>
+    </w:p>
+    <w:p>
+      <w:pPr>
+        <w:tabs>
+          <w:tab w:val="left" w:pos="560"/>
+          <w:tab w:val="left" w:pos="1120"/>
+          <w:tab w:val="left" w:pos="1680"/>
+          <w:tab w:val="left" w:pos="2240"/>
+          <w:tab w:val="left" w:pos="2800"/>
+          <w:tab w:val="left" w:pos="3360"/>
+          <w:tab w:val="left" w:pos="3920"/>
+          <w:tab w:val="left" w:pos="4480"/>
+          <w:tab w:val="left" w:pos="5040"/>
+          <w:tab w:val="left" w:pos="5600"/>
+          <w:tab w:val="left" w:pos="6160"/>
+          <w:tab w:val="left" w:pos="6720"/>
+        </w:tabs>
+        <w:autoSpaceDE w:val="0"/>
+        <w:autoSpaceDN w:val="0"/>
+        <w:adjustRightInd w:val="0"/>
+        <w:spacing w:after="0" w:line="240" w:lineRule="auto"/>
+        <w:rPr>
+          <w:rFonts w:ascii="Menlo" w:hAnsi="Menlo" w:cs="Menlo"/>
+          <w:color w:val="000000"/>
+          <w:kern w:val="0"/>
+          <w:sz w:val="22"/>
+          <w:szCs w:val="22"/>
+        </w:rPr>
+      </w:pPr>
+      <w:r>
+        <w:rPr>
+          <w:rFonts w:ascii="Apple Color Emoji" w:hAnsi="Apple Color Emoji" w:cs="Apple Color Emoji"/>
+          <w:color w:val="242424"/>
+          <w:kern w:val="0"/>
+          <w:sz w:val="22"/>
+          <w:szCs w:val="22"/>
+        </w:rPr>
+        <w:t>⏺</w:t>
+      </w:r>
+      <w:r>
+        <w:rPr>
+          <w:rFonts w:ascii="Menlo" w:hAnsi="Menlo" w:cs="Menlo"/>
+          <w:color w:val="000000"/>
+          <w:kern w:val="0"/>
+          <w:sz w:val="22"/>
+          <w:szCs w:val="22"/>
+        </w:rPr>
+        <w:t xml:space="preserve"> </w:t>
+      </w:r>
+      <w:r>
+        <w:rPr>
+          <w:rFonts w:ascii="Apple Color Emoji" w:hAnsi="Apple Color Emoji" w:cs="Apple Color Emoji"/>
+          <w:b/>
+          <w:bCs/>
+          <w:color w:val="000000"/>
+          <w:kern w:val="0"/>
+          <w:sz w:val="22"/>
+          <w:szCs w:val="22"/>
+        </w:rPr>
+        <w:t>🎉</w:t>
+      </w:r>
+      <w:r>
+        <w:rPr>
+          <w:rFonts w:ascii="Menlo" w:hAnsi="Menlo" w:cs="Menlo"/>
+          <w:b/>
+          <w:bCs/>
+          <w:color w:val="000000"/>
+          <w:kern w:val="0"/>
+          <w:sz w:val="22"/>
+          <w:szCs w:val="22"/>
+        </w:rPr>
+        <w:t xml:space="preserve"> GITAWISDOM IS READY FOR GOOGLE PLAY STORE LAUNCH TODAY!</w:t>
+      </w:r>
+    </w:p>
+    <w:p>
+      <w:pPr>
+        <w:tabs>
+          <w:tab w:val="left" w:pos="560"/>
+          <w:tab w:val="left" w:pos="1120"/>
+          <w:tab w:val="left" w:pos="1680"/>
+          <w:tab w:val="left" w:pos="2240"/>
+          <w:tab w:val="left" w:pos="2800"/>
+          <w:tab w:val="left" w:pos="3360"/>
+          <w:tab w:val="left" w:pos="3920"/>
+          <w:tab w:val="left" w:pos="4480"/>
+          <w:tab w:val="left" w:pos="5040"/>
+          <w:tab w:val="left" w:pos="5600"/>
+          <w:tab w:val="left" w:pos="6160"/>
+          <w:tab w:val="left" w:pos="6720"/>
+        </w:tabs>
+        <w:autoSpaceDE w:val="0"/>
+        <w:autoSpaceDN w:val="0"/>
+        <w:adjustRightInd w:val="0"/>
+        <w:spacing w:after="0" w:line="240" w:lineRule="auto"/>
+        <w:rPr>
+          <w:rFonts w:ascii="Menlo" w:hAnsi="Menlo" w:cs="Menlo"/>
+          <w:color w:val="000000"/>
+          <w:kern w:val="0"/>
+          <w:sz w:val="22"/>
+          <w:szCs w:val="22"/>
+        </w:rPr>
+      </w:pPr>
+    </w:p>
+    <w:p>
+      <w:pPr>
+        <w:tabs>
+          <w:tab w:val="left" w:pos="560"/>
+          <w:tab w:val="left" w:pos="1120"/>
+          <w:tab w:val="left" w:pos="1680"/>
+          <w:tab w:val="left" w:pos="2240"/>
+          <w:tab w:val="left" w:pos="2800"/>
+          <w:tab w:val="left" w:pos="3360"/>
+          <w:tab w:val="left" w:pos="3920"/>
+          <w:tab w:val="left" w:pos="4480"/>
+          <w:tab w:val="left" w:pos="5040"/>
+          <w:tab w:val="left" w:pos="5600"/>
+          <w:tab w:val="left" w:pos="6160"/>
+          <w:tab w:val="left" w:pos="6720"/>
+        </w:tabs>
+        <w:autoSpaceDE w:val="0"/>
+        <w:autoSpaceDN w:val="0"/>
+        <w:adjustRightInd w:val="0"/>
+        <w:spacing w:after="0" w:line="240" w:lineRule="auto"/>
+        <w:rPr>
+          <w:rFonts w:ascii="Menlo" w:hAnsi="Menlo" w:cs="Menlo"/>
+          <w:color w:val="000000"/>
+          <w:kern w:val="0"/>
+          <w:sz w:val="22"/>
+          <w:szCs w:val="22"/>
+        </w:rPr>
+      </w:pPr>
+      <w:r>
+        <w:rPr>
+          <w:rFonts w:ascii="Menlo" w:hAnsi="Menlo" w:cs="Menlo"/>
+          <w:color w:val="000000"/>
+          <w:kern w:val="0"/>
+          <w:sz w:val="22"/>
+          <w:szCs w:val="22"/>
+        </w:rPr>
+        <w:t xml:space="preserve">  I've successfully completed all the technical preparation for your Google Play Store launch:</w:t>
+      </w:r>
+    </w:p>
+    <w:p>
+      <w:pPr>
+        <w:tabs>
+          <w:tab w:val="left" w:pos="560"/>
+          <w:tab w:val="left" w:pos="1120"/>
+          <w:tab w:val="left" w:pos="1680"/>
+          <w:tab w:val="left" w:pos="2240"/>
+          <w:tab w:val="left" w:pos="2800"/>
+          <w:tab w:val="left" w:pos="3360"/>
+          <w:tab w:val="left" w:pos="3920"/>
+          <w:tab w:val="left" w:pos="4480"/>
+          <w:tab w:val="left" w:pos="5040"/>
+          <w:tab w:val="left" w:pos="5600"/>
+          <w:tab w:val="left" w:pos="6160"/>
+          <w:tab w:val="left" w:pos="6720"/>
+        </w:tabs>
+        <w:autoSpaceDE w:val="0"/>
+        <w:autoSpaceDN w:val="0"/>
+        <w:adjustRightInd w:val="0"/>
+        <w:spacing w:after="0" w:line="240" w:lineRule="auto"/>
+        <w:rPr>
+          <w:rFonts w:ascii="Menlo" w:hAnsi="Menlo" w:cs="Menlo"/>
+          <w:color w:val="000000"/>
+          <w:kern w:val="0"/>
+          <w:sz w:val="22"/>
+          <w:szCs w:val="22"/>
+        </w:rPr>
+      </w:pPr>
+    </w:p>
+    <w:p>
+      <w:pPr>
+        <w:tabs>
+          <w:tab w:val="left" w:pos="560"/>
+          <w:tab w:val="left" w:pos="1120"/>
+          <w:tab w:val="left" w:pos="1680"/>
+          <w:tab w:val="left" w:pos="2240"/>
+          <w:tab w:val="left" w:pos="2800"/>
+          <w:tab w:val="left" w:pos="3360"/>
+          <w:tab w:val="left" w:pos="3920"/>
+          <w:tab w:val="left" w:pos="4480"/>
+          <w:tab w:val="left" w:pos="5040"/>
+          <w:tab w:val="left" w:pos="5600"/>
+          <w:tab w:val="left" w:pos="6160"/>
+          <w:tab w:val="left" w:pos="6720"/>
+        </w:tabs>
+        <w:autoSpaceDE w:val="0"/>
+        <w:autoSpaceDN w:val="0"/>
+        <w:adjustRightInd w:val="0"/>
+        <w:spacing w:after="0" w:line="240" w:lineRule="auto"/>
+        <w:rPr>
+          <w:rFonts w:ascii="Menlo" w:hAnsi="Menlo" w:cs="Menlo"/>
+          <w:color w:val="000000"/>
+          <w:kern w:val="0"/>
+          <w:sz w:val="22"/>
+          <w:szCs w:val="22"/>
+        </w:rPr>
+      </w:pPr>
+      <w:r>
+        <w:rPr>
+          <w:rFonts w:ascii="Menlo" w:hAnsi="Menlo" w:cs="Menlo"/>
+          <w:color w:val="000000"/>
+          <w:kern w:val="0"/>
+          <w:sz w:val="22"/>
+          <w:szCs w:val="22"/>
+        </w:rPr>
+        <w:t xml:space="preserve">  </w:t>
+      </w:r>
+      <w:r>
+        <w:rPr>
+          <w:rFonts w:ascii="Apple Color Emoji" w:hAnsi="Apple Color Emoji" w:cs="Apple Color Emoji"/>
+          <w:b/>
+          <w:bCs/>
+          <w:color w:val="000000"/>
+          <w:kern w:val="0"/>
+          <w:sz w:val="22"/>
+          <w:szCs w:val="22"/>
+        </w:rPr>
+        <w:t>✅</w:t>
+      </w:r>
+      <w:r>
+        <w:rPr>
+          <w:rFonts w:ascii="Menlo" w:hAnsi="Menlo" w:cs="Menlo"/>
+          <w:b/>
+          <w:bCs/>
+          <w:color w:val="000000"/>
+          <w:kern w:val="0"/>
+          <w:sz w:val="22"/>
+          <w:szCs w:val="22"/>
+        </w:rPr>
+        <w:t xml:space="preserve"> What's Complete:</w:t>
+      </w:r>
+    </w:p>
+    <w:p>
+      <w:pPr>
+        <w:tabs>
+          <w:tab w:val="left" w:pos="560"/>
+          <w:tab w:val="left" w:pos="1120"/>
+          <w:tab w:val="left" w:pos="1680"/>
+          <w:tab w:val="left" w:pos="2240"/>
+          <w:tab w:val="left" w:pos="2800"/>
+          <w:tab w:val="left" w:pos="3360"/>
+          <w:tab w:val="left" w:pos="3920"/>
+          <w:tab w:val="left" w:pos="4480"/>
+          <w:tab w:val="left" w:pos="5040"/>
+          <w:tab w:val="left" w:pos="5600"/>
+          <w:tab w:val="left" w:pos="6160"/>
+          <w:tab w:val="left" w:pos="6720"/>
+        </w:tabs>
+        <w:autoSpaceDE w:val="0"/>
+        <w:autoSpaceDN w:val="0"/>
+        <w:adjustRightInd w:val="0"/>
+        <w:spacing w:after="0" w:line="240" w:lineRule="auto"/>
+        <w:rPr>
+          <w:rFonts w:ascii="Menlo" w:hAnsi="Menlo" w:cs="Menlo"/>
+          <w:color w:val="000000"/>
+          <w:kern w:val="0"/>
+          <w:sz w:val="22"/>
+          <w:szCs w:val="22"/>
+        </w:rPr>
+      </w:pPr>
+    </w:p>
+    <w:p>
+      <w:pPr>
+        <w:tabs>
+          <w:tab w:val="left" w:pos="560"/>
+          <w:tab w:val="left" w:pos="1120"/>
+          <w:tab w:val="left" w:pos="1680"/>
+          <w:tab w:val="left" w:pos="2240"/>
+          <w:tab w:val="left" w:pos="2800"/>
+          <w:tab w:val="left" w:pos="3360"/>
+          <w:tab w:val="left" w:pos="3920"/>
+          <w:tab w:val="left" w:pos="4480"/>
+          <w:tab w:val="left" w:pos="5040"/>
+          <w:tab w:val="left" w:pos="5600"/>
+          <w:tab w:val="left" w:pos="6160"/>
+          <w:tab w:val="left" w:pos="6720"/>
+        </w:tabs>
+        <w:autoSpaceDE w:val="0"/>
+        <w:autoSpaceDN w:val="0"/>
+        <w:adjustRightInd w:val="0"/>
+        <w:spacing w:after="0" w:line="240" w:lineRule="auto"/>
+        <w:rPr>
+          <w:rFonts w:ascii="Menlo" w:hAnsi="Menlo" w:cs="Menlo"/>
+          <w:color w:val="000000"/>
+          <w:kern w:val="0"/>
+          <w:sz w:val="22"/>
+          <w:szCs w:val="22"/>
+        </w:rPr>
+      </w:pPr>
+      <w:r>
+        <w:rPr>
+          <w:rFonts w:ascii="Menlo" w:hAnsi="Menlo" w:cs="Menlo"/>
+          <w:color w:val="000000"/>
+          <w:kern w:val="0"/>
+          <w:sz w:val="22"/>
+          <w:szCs w:val="22"/>
+        </w:rPr>
+        <w:t xml:space="preserve">  1. </w:t>
+      </w:r>
+      <w:r>
+        <w:rPr>
+          <w:rFonts w:ascii="Menlo" w:hAnsi="Menlo" w:cs="Menlo"/>
+          <w:b/>
+          <w:bCs/>
+          <w:color w:val="000000"/>
+          <w:kern w:val="0"/>
+          <w:sz w:val="22"/>
+          <w:szCs w:val="22"/>
+        </w:rPr>
+        <w:t>Updated package ID</w:t>
+      </w:r>
+      <w:r>
+        <w:rPr>
+          <w:rFonts w:ascii="Menlo" w:hAnsi="Menlo" w:cs="Menlo"/>
+          <w:color w:val="000000"/>
+          <w:kern w:val="0"/>
+          <w:sz w:val="22"/>
+          <w:szCs w:val="22"/>
+        </w:rPr>
+        <w:t xml:space="preserve"> to </w:t>
+      </w:r>
+      <w:r>
+        <w:rPr>
+          <w:rFonts w:ascii="Menlo" w:hAnsi="Menlo" w:cs="Menlo"/>
+          <w:color w:val="8C84FF"/>
+          <w:kern w:val="0"/>
+          <w:sz w:val="22"/>
+          <w:szCs w:val="22"/>
+        </w:rPr>
+        <w:t>com.hub4apps.gitawisdom</w:t>
+      </w:r>
+      <w:r>
+        <w:rPr>
+          <w:rFonts w:ascii="Menlo" w:hAnsi="Menlo" w:cs="Menlo"/>
+          <w:color w:val="000000"/>
+          <w:kern w:val="0"/>
+          <w:sz w:val="22"/>
+          <w:szCs w:val="22"/>
+        </w:rPr>
+        <w:t xml:space="preserve"> (production-ready)</w:t>
+      </w:r>
+    </w:p>
+    <w:p>
+      <w:pPr>
+        <w:tabs>
+          <w:tab w:val="left" w:pos="560"/>
+          <w:tab w:val="left" w:pos="1120"/>
+          <w:tab w:val="left" w:pos="1680"/>
+          <w:tab w:val="left" w:pos="2240"/>
+          <w:tab w:val="left" w:pos="2800"/>
+          <w:tab w:val="left" w:pos="3360"/>
+          <w:tab w:val="left" w:pos="3920"/>
+          <w:tab w:val="left" w:pos="4480"/>
+          <w:tab w:val="left" w:pos="5040"/>
+          <w:tab w:val="left" w:pos="5600"/>
+          <w:tab w:val="left" w:pos="6160"/>
+          <w:tab w:val="left" w:pos="6720"/>
+        </w:tabs>
+        <w:autoSpaceDE w:val="0"/>
+        <w:autoSpaceDN w:val="0"/>
+        <w:adjustRightInd w:val="0"/>
+        <w:spacing w:after="0" w:line="240" w:lineRule="auto"/>
+        <w:rPr>
+          <w:rFonts w:ascii="Menlo" w:hAnsi="Menlo" w:cs="Menlo"/>
+          <w:color w:val="000000"/>
+          <w:kern w:val="0"/>
+          <w:sz w:val="22"/>
+          <w:szCs w:val="22"/>
+        </w:rPr>
+      </w:pPr>
+      <w:r>
+        <w:rPr>
+          <w:rFonts w:ascii="Menlo" w:hAnsi="Menlo" w:cs="Menlo"/>
+          <w:color w:val="000000"/>
+          <w:kern w:val="0"/>
+          <w:sz w:val="22"/>
+          <w:szCs w:val="22"/>
+        </w:rPr>
+        <w:t xml:space="preserve">  2. </w:t>
+      </w:r>
+      <w:r>
+        <w:rPr>
+          <w:rFonts w:ascii="Menlo" w:hAnsi="Menlo" w:cs="Menlo"/>
+          <w:b/>
+          <w:bCs/>
+          <w:color w:val="000000"/>
+          <w:kern w:val="0"/>
+          <w:sz w:val="22"/>
+          <w:szCs w:val="22"/>
+        </w:rPr>
+        <w:t>Generated app icons</w:t>
+      </w:r>
+      <w:r>
+        <w:rPr>
+          <w:rFonts w:ascii="Menlo" w:hAnsi="Menlo" w:cs="Menlo"/>
+          <w:color w:val="000000"/>
+          <w:kern w:val="0"/>
+          <w:sz w:val="22"/>
+          <w:szCs w:val="22"/>
+        </w:rPr>
+        <w:t xml:space="preserve"> from your ocean image</w:t>
+      </w:r>
+    </w:p>
+    <w:p>
+      <w:pPr>
+        <w:tabs>
+          <w:tab w:val="left" w:pos="560"/>
+          <w:tab w:val="left" w:pos="1120"/>
+          <w:tab w:val="left" w:pos="1680"/>
+          <w:tab w:val="left" w:pos="2240"/>
+          <w:tab w:val="left" w:pos="2800"/>
+          <w:tab w:val="left" w:pos="3360"/>
+          <w:tab w:val="left" w:pos="3920"/>
+          <w:tab w:val="left" w:pos="4480"/>
+          <w:tab w:val="left" w:pos="5040"/>
+          <w:tab w:val="left" w:pos="5600"/>
+          <w:tab w:val="left" w:pos="6160"/>
+          <w:tab w:val="left" w:pos="6720"/>
+        </w:tabs>
+        <w:autoSpaceDE w:val="0"/>
+        <w:autoSpaceDN w:val="0"/>
+        <w:adjustRightInd w:val="0"/>
+        <w:spacing w:after="0" w:line="240" w:lineRule="auto"/>
+        <w:rPr>
+          <w:rFonts w:ascii="Menlo" w:hAnsi="Menlo" w:cs="Menlo"/>
+          <w:color w:val="000000"/>
+          <w:kern w:val="0"/>
+          <w:sz w:val="22"/>
+          <w:szCs w:val="22"/>
+        </w:rPr>
+      </w:pPr>
+      <w:r>
+        <w:rPr>
+          <w:rFonts w:ascii="Menlo" w:hAnsi="Menlo" w:cs="Menlo"/>
+          <w:color w:val="000000"/>
+          <w:kern w:val="0"/>
+          <w:sz w:val="22"/>
+          <w:szCs w:val="22"/>
+        </w:rPr>
+        <w:t xml:space="preserve">  3. </w:t>
+      </w:r>
+      <w:r>
+        <w:rPr>
+          <w:rFonts w:ascii="Menlo" w:hAnsi="Menlo" w:cs="Menlo"/>
+          <w:b/>
+          <w:bCs/>
+          <w:color w:val="000000"/>
+          <w:kern w:val="0"/>
+          <w:sz w:val="22"/>
+          <w:szCs w:val="22"/>
+        </w:rPr>
+        <w:t>Built release AAB</w:t>
+      </w:r>
+      <w:r>
+        <w:rPr>
+          <w:rFonts w:ascii="Menlo" w:hAnsi="Menlo" w:cs="Menlo"/>
+          <w:color w:val="000000"/>
+          <w:kern w:val="0"/>
+          <w:sz w:val="22"/>
+          <w:szCs w:val="22"/>
+        </w:rPr>
+        <w:t xml:space="preserve"> file for Play Store (</w:t>
+      </w:r>
+      <w:r>
+        <w:rPr>
+          <w:rFonts w:ascii="Menlo" w:hAnsi="Menlo" w:cs="Menlo"/>
+          <w:color w:val="8C84FF"/>
+          <w:kern w:val="0"/>
+          <w:sz w:val="22"/>
+          <w:szCs w:val="22"/>
+        </w:rPr>
+        <w:t>62.6MB</w:t>
+      </w:r>
+      <w:r>
+        <w:rPr>
+          <w:rFonts w:ascii="Menlo" w:hAnsi="Menlo" w:cs="Menlo"/>
+          <w:color w:val="000000"/>
+          <w:kern w:val="0"/>
+          <w:sz w:val="22"/>
+          <w:szCs w:val="22"/>
+        </w:rPr>
+        <w:t>)</w:t>
+      </w:r>
+    </w:p>
+    <w:p>
+      <w:pPr>
+        <w:tabs>
+          <w:tab w:val="left" w:pos="560"/>
+          <w:tab w:val="left" w:pos="1120"/>
+          <w:tab w:val="left" w:pos="1680"/>
+          <w:tab w:val="left" w:pos="2240"/>
+          <w:tab w:val="left" w:pos="2800"/>
+          <w:tab w:val="left" w:pos="3360"/>
+          <w:tab w:val="left" w:pos="3920"/>
+          <w:tab w:val="left" w:pos="4480"/>
+          <w:tab w:val="left" w:pos="5040"/>
+          <w:tab w:val="left" w:pos="5600"/>
+          <w:tab w:val="left" w:pos="6160"/>
+          <w:tab w:val="left" w:pos="6720"/>
+        </w:tabs>
+        <w:autoSpaceDE w:val="0"/>
+        <w:autoSpaceDN w:val="0"/>
+        <w:adjustRightInd w:val="0"/>
+        <w:spacing w:after="0" w:line="240" w:lineRule="auto"/>
+        <w:rPr>
+          <w:rFonts w:ascii="Menlo" w:hAnsi="Menlo" w:cs="Menlo"/>
+          <w:color w:val="000000"/>
+          <w:kern w:val="0"/>
+          <w:sz w:val="22"/>
+          <w:szCs w:val="22"/>
+        </w:rPr>
+      </w:pPr>
+      <w:r>
+        <w:rPr>
+          <w:rFonts w:ascii="Menlo" w:hAnsi="Menlo" w:cs="Menlo"/>
+          <w:color w:val="000000"/>
+          <w:kern w:val="0"/>
+          <w:sz w:val="22"/>
+          <w:szCs w:val="22"/>
+        </w:rPr>
+        <w:t xml:space="preserve">  4. </w:t>
+      </w:r>
+      <w:r>
+        <w:rPr>
+          <w:rFonts w:ascii="Menlo" w:hAnsi="Menlo" w:cs="Menlo"/>
+          <w:b/>
+          <w:bCs/>
+          <w:color w:val="000000"/>
+          <w:kern w:val="0"/>
+          <w:sz w:val="22"/>
+          <w:szCs w:val="22"/>
+        </w:rPr>
+        <w:t>Removed debug signing</w:t>
+      </w:r>
+      <w:r>
+        <w:rPr>
+          <w:rFonts w:ascii="Menlo" w:hAnsi="Menlo" w:cs="Menlo"/>
+          <w:color w:val="000000"/>
+          <w:kern w:val="0"/>
+          <w:sz w:val="22"/>
+          <w:szCs w:val="22"/>
+        </w:rPr>
+        <w:t xml:space="preserve"> for proper store submission</w:t>
+      </w:r>
+    </w:p>
+    <w:p>
+      <w:pPr>
+        <w:tabs>
+          <w:tab w:val="left" w:pos="560"/>
+          <w:tab w:val="left" w:pos="1120"/>
+          <w:tab w:val="left" w:pos="1680"/>
+          <w:tab w:val="left" w:pos="2240"/>
+          <w:tab w:val="left" w:pos="2800"/>
+          <w:tab w:val="left" w:pos="3360"/>
+          <w:tab w:val="left" w:pos="3920"/>
+          <w:tab w:val="left" w:pos="4480"/>
+          <w:tab w:val="left" w:pos="5040"/>
+          <w:tab w:val="left" w:pos="5600"/>
+          <w:tab w:val="left" w:pos="6160"/>
+          <w:tab w:val="left" w:pos="6720"/>
+        </w:tabs>
+        <w:autoSpaceDE w:val="0"/>
+        <w:autoSpaceDN w:val="0"/>
+        <w:adjustRightInd w:val="0"/>
+        <w:spacing w:after="0" w:line="240" w:lineRule="auto"/>
+        <w:rPr>
+          <w:rFonts w:ascii="Menlo" w:hAnsi="Menlo" w:cs="Menlo"/>
+          <w:color w:val="000000"/>
+          <w:kern w:val="0"/>
+          <w:sz w:val="22"/>
+          <w:szCs w:val="22"/>
+        </w:rPr>
+      </w:pPr>
+      <w:r>
+        <w:rPr>
+          <w:rFonts w:ascii="Menlo" w:hAnsi="Menlo" w:cs="Menlo"/>
+          <w:color w:val="000000"/>
+          <w:kern w:val="0"/>
+          <w:sz w:val="22"/>
+          <w:szCs w:val="22"/>
+        </w:rPr>
+        <w:t xml:space="preserve">  5. </w:t>
+      </w:r>
+      <w:r>
+        <w:rPr>
+          <w:rFonts w:ascii="Menlo" w:hAnsi="Menlo" w:cs="Menlo"/>
+          <w:b/>
+          <w:bCs/>
+          <w:color w:val="000000"/>
+          <w:kern w:val="0"/>
+          <w:sz w:val="22"/>
+          <w:szCs w:val="22"/>
+        </w:rPr>
+        <w:t>Hidden multilanguage</w:t>
+      </w:r>
+      <w:r>
+        <w:rPr>
+          <w:rFonts w:ascii="Menlo" w:hAnsi="Menlo" w:cs="Menlo"/>
+          <w:color w:val="000000"/>
+          <w:kern w:val="0"/>
+          <w:sz w:val="22"/>
+          <w:szCs w:val="22"/>
+        </w:rPr>
+        <w:t xml:space="preserve"> options as requested</w:t>
+      </w:r>
+    </w:p>
+    <w:p>
+      <w:pPr>
+        <w:tabs>
+          <w:tab w:val="left" w:pos="560"/>
+          <w:tab w:val="left" w:pos="1120"/>
+          <w:tab w:val="left" w:pos="1680"/>
+          <w:tab w:val="left" w:pos="2240"/>
+          <w:tab w:val="left" w:pos="2800"/>
+          <w:tab w:val="left" w:pos="3360"/>
+          <w:tab w:val="left" w:pos="3920"/>
+          <w:tab w:val="left" w:pos="4480"/>
+          <w:tab w:val="left" w:pos="5040"/>
+          <w:tab w:val="left" w:pos="5600"/>
+          <w:tab w:val="left" w:pos="6160"/>
+          <w:tab w:val="left" w:pos="6720"/>
+        </w:tabs>
+        <w:autoSpaceDE w:val="0"/>
+        <w:autoSpaceDN w:val="0"/>
+        <w:adjustRightInd w:val="0"/>
+        <w:spacing w:after="0" w:line="240" w:lineRule="auto"/>
+        <w:rPr>
+          <w:rFonts w:ascii="Menlo" w:hAnsi="Menlo" w:cs="Menlo"/>
+          <w:color w:val="000000"/>
+          <w:kern w:val="0"/>
+          <w:sz w:val="22"/>
+          <w:szCs w:val="22"/>
+        </w:rPr>
+      </w:pPr>
+      <w:r>
+        <w:rPr>
+          <w:rFonts w:ascii="Menlo" w:hAnsi="Menlo" w:cs="Menlo"/>
+          <w:color w:val="000000"/>
+          <w:kern w:val="0"/>
+          <w:sz w:val="22"/>
+          <w:szCs w:val="22"/>
+        </w:rPr>
+        <w:t xml:space="preserve">  6. </w:t>
+      </w:r>
+      <w:r>
+        <w:rPr>
+          <w:rFonts w:ascii="Menlo" w:hAnsi="Menlo" w:cs="Menlo"/>
+          <w:b/>
+          <w:bCs/>
+          <w:color w:val="000000"/>
+          <w:kern w:val="0"/>
+          <w:sz w:val="22"/>
+          <w:szCs w:val="22"/>
+        </w:rPr>
+        <w:t>Created comprehensive launch guide</w:t>
+      </w:r>
+      <w:r>
+        <w:rPr>
+          <w:rFonts w:ascii="Menlo" w:hAnsi="Menlo" w:cs="Menlo"/>
+          <w:color w:val="000000"/>
+          <w:kern w:val="0"/>
+          <w:sz w:val="22"/>
+          <w:szCs w:val="22"/>
+        </w:rPr>
+        <w:t xml:space="preserve"> with all details</w:t>
+      </w:r>
+    </w:p>
+    <w:p>
+      <w:pPr>
+        <w:tabs>
+          <w:tab w:val="left" w:pos="560"/>
+          <w:tab w:val="left" w:pos="1120"/>
+          <w:tab w:val="left" w:pos="1680"/>
+          <w:tab w:val="left" w:pos="2240"/>
+          <w:tab w:val="left" w:pos="2800"/>
+          <w:tab w:val="left" w:pos="3360"/>
+          <w:tab w:val="left" w:pos="3920"/>
+          <w:tab w:val="left" w:pos="4480"/>
+          <w:tab w:val="left" w:pos="5040"/>
+          <w:tab w:val="left" w:pos="5600"/>
+          <w:tab w:val="left" w:pos="6160"/>
+          <w:tab w:val="left" w:pos="6720"/>
+        </w:tabs>
+        <w:autoSpaceDE w:val="0"/>
+        <w:autoSpaceDN w:val="0"/>
+        <w:adjustRightInd w:val="0"/>
+        <w:spacing w:after="0" w:line="240" w:lineRule="auto"/>
+        <w:rPr>
+          <w:rFonts w:ascii="Menlo" w:hAnsi="Menlo" w:cs="Menlo"/>
+          <w:color w:val="000000"/>
+          <w:kern w:val="0"/>
+          <w:sz w:val="22"/>
+          <w:szCs w:val="22"/>
+        </w:rPr>
+      </w:pPr>
+    </w:p>
+    <w:p>
+      <w:pPr>
+        <w:tabs>
+          <w:tab w:val="left" w:pos="560"/>
+          <w:tab w:val="left" w:pos="1120"/>
+          <w:tab w:val="left" w:pos="1680"/>
+          <w:tab w:val="left" w:pos="2240"/>
+          <w:tab w:val="left" w:pos="2800"/>
+          <w:tab w:val="left" w:pos="3360"/>
+          <w:tab w:val="left" w:pos="3920"/>
+          <w:tab w:val="left" w:pos="4480"/>
+          <w:tab w:val="left" w:pos="5040"/>
+          <w:tab w:val="left" w:pos="5600"/>
+          <w:tab w:val="left" w:pos="6160"/>
+          <w:tab w:val="left" w:pos="6720"/>
+        </w:tabs>
+        <w:autoSpaceDE w:val="0"/>
+        <w:autoSpaceDN w:val="0"/>
+        <w:adjustRightInd w:val="0"/>
+        <w:spacing w:after="0" w:line="240" w:lineRule="auto"/>
+        <w:rPr>
+          <w:rFonts w:ascii="Menlo" w:hAnsi="Menlo" w:cs="Menlo"/>
+          <w:color w:val="000000"/>
+          <w:kern w:val="0"/>
+          <w:sz w:val="22"/>
+          <w:szCs w:val="22"/>
+        </w:rPr>
+      </w:pPr>
+      <w:r>
+        <w:rPr>
+          <w:rFonts w:ascii="Menlo" w:hAnsi="Menlo" w:cs="Menlo"/>
+          <w:color w:val="000000"/>
+          <w:kern w:val="0"/>
+          <w:sz w:val="22"/>
+          <w:szCs w:val="22"/>
+        </w:rPr>
+        <w:t xml:space="preserve">  </w:t>
+      </w:r>
+      <w:r>
+        <w:rPr>
+          <w:rFonts w:ascii="Apple Color Emoji" w:hAnsi="Apple Color Emoji" w:cs="Apple Color Emoji"/>
+          <w:b/>
+          <w:bCs/>
+          <w:color w:val="000000"/>
+          <w:kern w:val="0"/>
+          <w:sz w:val="22"/>
+          <w:szCs w:val="22"/>
+        </w:rPr>
+        <w:t>📱</w:t>
+      </w:r>
+      <w:r>
+        <w:rPr>
+          <w:rFonts w:ascii="Menlo" w:hAnsi="Menlo" w:cs="Menlo"/>
+          <w:b/>
+          <w:bCs/>
+          <w:color w:val="000000"/>
+          <w:kern w:val="0"/>
+          <w:sz w:val="22"/>
+          <w:szCs w:val="22"/>
+        </w:rPr>
+        <w:t xml:space="preserve"> Your Release File:</w:t>
+      </w:r>
+    </w:p>
+    <w:p>
+      <w:pPr>
+        <w:tabs>
+          <w:tab w:val="left" w:pos="560"/>
+          <w:tab w:val="left" w:pos="1120"/>
+          <w:tab w:val="left" w:pos="1680"/>
+          <w:tab w:val="left" w:pos="2240"/>
+          <w:tab w:val="left" w:pos="2800"/>
+          <w:tab w:val="left" w:pos="3360"/>
+          <w:tab w:val="left" w:pos="3920"/>
+          <w:tab w:val="left" w:pos="4480"/>
+          <w:tab w:val="left" w:pos="5040"/>
+          <w:tab w:val="left" w:pos="5600"/>
+          <w:tab w:val="left" w:pos="6160"/>
+          <w:tab w:val="left" w:pos="6720"/>
+        </w:tabs>
+        <w:autoSpaceDE w:val="0"/>
+        <w:autoSpaceDN w:val="0"/>
+        <w:adjustRightInd w:val="0"/>
+        <w:spacing w:after="0" w:line="240" w:lineRule="auto"/>
+        <w:rPr>
+          <w:rFonts w:ascii="Menlo" w:hAnsi="Menlo" w:cs="Menlo"/>
+          <w:color w:val="000000"/>
+          <w:kern w:val="0"/>
+          <w:sz w:val="22"/>
+          <w:szCs w:val="22"/>
+        </w:rPr>
+      </w:pPr>
+    </w:p>
+    <w:p>
+      <w:pPr>
+        <w:tabs>
+          <w:tab w:val="left" w:pos="560"/>
+          <w:tab w:val="left" w:pos="1120"/>
+          <w:tab w:val="left" w:pos="1680"/>
+          <w:tab w:val="left" w:pos="2240"/>
+          <w:tab w:val="left" w:pos="2800"/>
+          <w:tab w:val="left" w:pos="3360"/>
+          <w:tab w:val="left" w:pos="3920"/>
+          <w:tab w:val="left" w:pos="4480"/>
+          <w:tab w:val="left" w:pos="5040"/>
+          <w:tab w:val="left" w:pos="5600"/>
+          <w:tab w:val="left" w:pos="6160"/>
+          <w:tab w:val="left" w:pos="6720"/>
+        </w:tabs>
+        <w:autoSpaceDE w:val="0"/>
+        <w:autoSpaceDN w:val="0"/>
+        <w:adjustRightInd w:val="0"/>
+        <w:spacing w:after="0" w:line="240" w:lineRule="auto"/>
+        <w:rPr>
+          <w:rFonts w:ascii="Menlo" w:hAnsi="Menlo" w:cs="Menlo"/>
+          <w:color w:val="000000"/>
+          <w:kern w:val="0"/>
+          <w:sz w:val="22"/>
+          <w:szCs w:val="22"/>
+        </w:rPr>
+      </w:pPr>
+      <w:r>
+        <w:rPr>
+          <w:rFonts w:ascii="Menlo" w:hAnsi="Menlo" w:cs="Menlo"/>
+          <w:color w:val="000000"/>
+          <w:kern w:val="0"/>
+          <w:sz w:val="22"/>
+          <w:szCs w:val="22"/>
+        </w:rPr>
+        <w:t xml:space="preserve">  /Users/nishantgupta/Documents/GitaGyan/OldWisdom/build/app/outputs/bundle/release/app-release.aab</w:t>
+      </w:r>
+    </w:p>
+    <w:p>
+      <w:pPr>
+        <w:tabs>
+          <w:tab w:val="left" w:pos="560"/>
+          <w:tab w:val="left" w:pos="1120"/>
+          <w:tab w:val="left" w:pos="1680"/>
+          <w:tab w:val="left" w:pos="2240"/>
+          <w:tab w:val="left" w:pos="2800"/>
+          <w:tab w:val="left" w:pos="3360"/>
+          <w:tab w:val="left" w:pos="3920"/>
+          <w:tab w:val="left" w:pos="4480"/>
+          <w:tab w:val="left" w:pos="5040"/>
+          <w:tab w:val="left" w:pos="5600"/>
+          <w:tab w:val="left" w:pos="6160"/>
+          <w:tab w:val="left" w:pos="6720"/>
+        </w:tabs>
+        <w:autoSpaceDE w:val="0"/>
+        <w:autoSpaceDN w:val="0"/>
+        <w:adjustRightInd w:val="0"/>
+        <w:spacing w:after="0" w:line="240" w:lineRule="auto"/>
+        <w:rPr>
+          <w:rFonts w:ascii="Menlo" w:hAnsi="Menlo" w:cs="Menlo"/>
+          <w:color w:val="000000"/>
+          <w:kern w:val="0"/>
+          <w:sz w:val="22"/>
+          <w:szCs w:val="22"/>
+        </w:rPr>
+      </w:pPr>
+    </w:p>
+    <w:p>
+      <w:pPr>
+        <w:tabs>
+          <w:tab w:val="left" w:pos="560"/>
+          <w:tab w:val="left" w:pos="1120"/>
+          <w:tab w:val="left" w:pos="1680"/>
+          <w:tab w:val="left" w:pos="2240"/>
+          <w:tab w:val="left" w:pos="2800"/>
+          <w:tab w:val="left" w:pos="3360"/>
+          <w:tab w:val="left" w:pos="3920"/>
+          <w:tab w:val="left" w:pos="4480"/>
+          <w:tab w:val="left" w:pos="5040"/>
+          <w:tab w:val="left" w:pos="5600"/>
+          <w:tab w:val="left" w:pos="6160"/>
+          <w:tab w:val="left" w:pos="6720"/>
+        </w:tabs>
+        <w:autoSpaceDE w:val="0"/>
+        <w:autoSpaceDN w:val="0"/>
+        <w:adjustRightInd w:val="0"/>
+        <w:spacing w:after="0" w:line="240" w:lineRule="auto"/>
+        <w:rPr>
+          <w:rFonts w:ascii="Menlo" w:hAnsi="Menlo" w:cs="Menlo"/>
+          <w:color w:val="000000"/>
+          <w:kern w:val="0"/>
+          <w:sz w:val="22"/>
+          <w:szCs w:val="22"/>
+        </w:rPr>
+      </w:pPr>
+      <w:r>
+        <w:rPr>
+          <w:rFonts w:ascii="Menlo" w:hAnsi="Menlo" w:cs="Menlo"/>
+          <w:color w:val="000000"/>
+          <w:kern w:val="0"/>
+          <w:sz w:val="22"/>
+          <w:szCs w:val="22"/>
+        </w:rPr>
+        <w:t xml:space="preserve">  </w:t>
+      </w:r>
+      <w:r>
+        <w:rPr>
+          <w:rFonts w:ascii="Apple Color Emoji" w:hAnsi="Apple Color Emoji" w:cs="Apple Color Emoji"/>
+          <w:b/>
+          <w:bCs/>
+          <w:color w:val="000000"/>
+          <w:kern w:val="0"/>
+          <w:sz w:val="22"/>
+          <w:szCs w:val="22"/>
+        </w:rPr>
+        <w:t>📋</w:t>
+      </w:r>
+      <w:r>
+        <w:rPr>
+          <w:rFonts w:ascii="Menlo" w:hAnsi="Menlo" w:cs="Menlo"/>
+          <w:b/>
+          <w:bCs/>
+          <w:color w:val="000000"/>
+          <w:kern w:val="0"/>
+          <w:sz w:val="22"/>
+          <w:szCs w:val="22"/>
+        </w:rPr>
+        <w:t xml:space="preserve"> What You Need to Do Today:</w:t>
+      </w:r>
+    </w:p>
+    <w:p>
+      <w:pPr>
+        <w:tabs>
+          <w:tab w:val="left" w:pos="560"/>
+          <w:tab w:val="left" w:pos="1120"/>
+          <w:tab w:val="left" w:pos="1680"/>
+          <w:tab w:val="left" w:pos="2240"/>
+          <w:tab w:val="left" w:pos="2800"/>
+          <w:tab w:val="left" w:pos="3360"/>
+          <w:tab w:val="left" w:pos="3920"/>
+          <w:tab w:val="left" w:pos="4480"/>
+          <w:tab w:val="left" w:pos="5040"/>
+          <w:tab w:val="left" w:pos="5600"/>
+          <w:tab w:val="left" w:pos="6160"/>
+          <w:tab w:val="left" w:pos="6720"/>
+        </w:tabs>
+        <w:autoSpaceDE w:val="0"/>
+        <w:autoSpaceDN w:val="0"/>
+        <w:adjustRightInd w:val="0"/>
+        <w:spacing w:after="0" w:line="240" w:lineRule="auto"/>
+        <w:rPr>
+          <w:rFonts w:ascii="Menlo" w:hAnsi="Menlo" w:cs="Menlo"/>
+          <w:color w:val="000000"/>
+          <w:kern w:val="0"/>
+          <w:sz w:val="22"/>
+          <w:szCs w:val="22"/>
+        </w:rPr>
+      </w:pPr>
+    </w:p>
+    <w:p>
+      <w:pPr>
+        <w:tabs>
+          <w:tab w:val="left" w:pos="560"/>
+          <w:tab w:val="left" w:pos="1120"/>
+          <w:tab w:val="left" w:pos="1680"/>
+          <w:tab w:val="left" w:pos="2240"/>
+          <w:tab w:val="left" w:pos="2800"/>
+          <w:tab w:val="left" w:pos="3360"/>
+          <w:tab w:val="left" w:pos="3920"/>
+          <w:tab w:val="left" w:pos="4480"/>
+          <w:tab w:val="left" w:pos="5040"/>
+          <w:tab w:val="left" w:pos="5600"/>
+          <w:tab w:val="left" w:pos="6160"/>
+          <w:tab w:val="left" w:pos="6720"/>
+        </w:tabs>
+        <w:autoSpaceDE w:val="0"/>
+        <w:autoSpaceDN w:val="0"/>
+        <w:adjustRightInd w:val="0"/>
+        <w:spacing w:after="0" w:line="240" w:lineRule="auto"/>
+        <w:rPr>
+          <w:rFonts w:ascii="Menlo" w:hAnsi="Menlo" w:cs="Menlo"/>
+          <w:color w:val="000000"/>
+          <w:kern w:val="0"/>
+          <w:sz w:val="22"/>
+          <w:szCs w:val="22"/>
+        </w:rPr>
+      </w:pPr>
+      <w:r>
+        <w:rPr>
+          <w:rFonts w:ascii="Menlo" w:hAnsi="Menlo" w:cs="Menlo"/>
+          <w:color w:val="000000"/>
+          <w:kern w:val="0"/>
+          <w:sz w:val="22"/>
+          <w:szCs w:val="22"/>
+        </w:rPr>
+        <w:t xml:space="preserve">  1. </w:t>
+      </w:r>
+      <w:r>
+        <w:rPr>
+          <w:rFonts w:ascii="Menlo" w:hAnsi="Menlo" w:cs="Menlo"/>
+          <w:b/>
+          <w:bCs/>
+          <w:color w:val="000000"/>
+          <w:kern w:val="0"/>
+          <w:sz w:val="22"/>
+          <w:szCs w:val="22"/>
+        </w:rPr>
+        <w:t>Upload legal pages</w:t>
+      </w:r>
+      <w:r>
+        <w:rPr>
+          <w:rFonts w:ascii="Menlo" w:hAnsi="Menlo" w:cs="Menlo"/>
+          <w:color w:val="000000"/>
+          <w:kern w:val="0"/>
+          <w:sz w:val="22"/>
+          <w:szCs w:val="22"/>
+        </w:rPr>
+        <w:t xml:space="preserve"> to hub4apps.com (30 min)</w:t>
+      </w:r>
+    </w:p>
+    <w:p>
+      <w:pPr>
+        <w:tabs>
+          <w:tab w:val="left" w:pos="560"/>
+          <w:tab w:val="left" w:pos="1120"/>
+          <w:tab w:val="left" w:pos="1680"/>
+          <w:tab w:val="left" w:pos="2240"/>
+          <w:tab w:val="left" w:pos="2800"/>
+          <w:tab w:val="left" w:pos="3360"/>
+          <w:tab w:val="left" w:pos="3920"/>
+          <w:tab w:val="left" w:pos="4480"/>
+          <w:tab w:val="left" w:pos="5040"/>
+          <w:tab w:val="left" w:pos="5600"/>
+          <w:tab w:val="left" w:pos="6160"/>
+          <w:tab w:val="left" w:pos="6720"/>
+        </w:tabs>
+        <w:autoSpaceDE w:val="0"/>
+        <w:autoSpaceDN w:val="0"/>
+        <w:adjustRightInd w:val="0"/>
+        <w:spacing w:after="0" w:line="240" w:lineRule="auto"/>
+        <w:rPr>
+          <w:rFonts w:ascii="Menlo" w:hAnsi="Menlo" w:cs="Menlo"/>
+          <w:color w:val="000000"/>
+          <w:kern w:val="0"/>
+          <w:sz w:val="22"/>
+          <w:szCs w:val="22"/>
+        </w:rPr>
+      </w:pPr>
+      <w:r>
+        <w:rPr>
+          <w:rFonts w:ascii="Menlo" w:hAnsi="Menlo" w:cs="Menlo"/>
+          <w:color w:val="000000"/>
+          <w:kern w:val="0"/>
+          <w:sz w:val="22"/>
+          <w:szCs w:val="22"/>
+        </w:rPr>
+        <w:t xml:space="preserve">  2. </w:t>
+      </w:r>
+      <w:r>
+        <w:rPr>
+          <w:rFonts w:ascii="Menlo" w:hAnsi="Menlo" w:cs="Menlo"/>
+          <w:b/>
+          <w:bCs/>
+          <w:color w:val="000000"/>
+          <w:kern w:val="0"/>
+          <w:sz w:val="22"/>
+          <w:szCs w:val="22"/>
+        </w:rPr>
+        <w:t>Take 5 screenshots</w:t>
+      </w:r>
+      <w:r>
+        <w:rPr>
+          <w:rFonts w:ascii="Menlo" w:hAnsi="Menlo" w:cs="Menlo"/>
+          <w:color w:val="000000"/>
+          <w:kern w:val="0"/>
+          <w:sz w:val="22"/>
+          <w:szCs w:val="22"/>
+        </w:rPr>
+        <w:t xml:space="preserve"> of the app (20 min)</w:t>
+      </w:r>
+    </w:p>
+    <w:p>
+      <w:pPr>
+        <w:tabs>
+          <w:tab w:val="left" w:pos="560"/>
+          <w:tab w:val="left" w:pos="1120"/>
+          <w:tab w:val="left" w:pos="1680"/>
+          <w:tab w:val="left" w:pos="2240"/>
+          <w:tab w:val="left" w:pos="2800"/>
+          <w:tab w:val="left" w:pos="3360"/>
+          <w:tab w:val="left" w:pos="3920"/>
+          <w:tab w:val="left" w:pos="4480"/>
+          <w:tab w:val="left" w:pos="5040"/>
+          <w:tab w:val="left" w:pos="5600"/>
+          <w:tab w:val="left" w:pos="6160"/>
+          <w:tab w:val="left" w:pos="6720"/>
+        </w:tabs>
+        <w:autoSpaceDE w:val="0"/>
+        <w:autoSpaceDN w:val="0"/>
+        <w:adjustRightInd w:val="0"/>
+        <w:spacing w:after="0" w:line="240" w:lineRule="auto"/>
+        <w:rPr>
+          <w:rFonts w:ascii="Menlo" w:hAnsi="Menlo" w:cs="Menlo"/>
+          <w:color w:val="000000"/>
+          <w:kern w:val="0"/>
+          <w:sz w:val="22"/>
+          <w:szCs w:val="22"/>
+        </w:rPr>
+      </w:pPr>
+      <w:r>
+        <w:rPr>
+          <w:rFonts w:ascii="Menlo" w:hAnsi="Menlo" w:cs="Menlo"/>
+          <w:color w:val="000000"/>
+          <w:kern w:val="0"/>
+          <w:sz w:val="22"/>
+          <w:szCs w:val="22"/>
+        </w:rPr>
+        <w:t xml:space="preserve">  3. </w:t>
+      </w:r>
+      <w:r>
+        <w:rPr>
+          <w:rFonts w:ascii="Menlo" w:hAnsi="Menlo" w:cs="Menlo"/>
+          <w:b/>
+          <w:bCs/>
+          <w:color w:val="000000"/>
+          <w:kern w:val="0"/>
+          <w:sz w:val="22"/>
+          <w:szCs w:val="22"/>
+        </w:rPr>
+        <w:t>Create Google Play Console account</w:t>
+      </w:r>
+      <w:r>
+        <w:rPr>
+          <w:rFonts w:ascii="Menlo" w:hAnsi="Menlo" w:cs="Menlo"/>
+          <w:color w:val="000000"/>
+          <w:kern w:val="0"/>
+          <w:sz w:val="22"/>
+          <w:szCs w:val="22"/>
+        </w:rPr>
+        <w:t xml:space="preserve"> ($25 - 1 hour)</w:t>
+      </w:r>
+    </w:p>
+    <w:p>
+      <w:pPr>
+        <w:tabs>
+          <w:tab w:val="left" w:pos="560"/>
+          <w:tab w:val="left" w:pos="1120"/>
+          <w:tab w:val="left" w:pos="1680"/>
+          <w:tab w:val="left" w:pos="2240"/>
+          <w:tab w:val="left" w:pos="2800"/>
+          <w:tab w:val="left" w:pos="3360"/>
+          <w:tab w:val="left" w:pos="3920"/>
+          <w:tab w:val="left" w:pos="4480"/>
+          <w:tab w:val="left" w:pos="5040"/>
+          <w:tab w:val="left" w:pos="5600"/>
+          <w:tab w:val="left" w:pos="6160"/>
+          <w:tab w:val="left" w:pos="6720"/>
+        </w:tabs>
+        <w:autoSpaceDE w:val="0"/>
+        <w:autoSpaceDN w:val="0"/>
+        <w:adjustRightInd w:val="0"/>
+        <w:spacing w:after="0" w:line="240" w:lineRule="auto"/>
+        <w:rPr>
+          <w:rFonts w:ascii="Menlo" w:hAnsi="Menlo" w:cs="Menlo"/>
+          <w:color w:val="000000"/>
+          <w:kern w:val="0"/>
+          <w:sz w:val="22"/>
+          <w:szCs w:val="22"/>
+        </w:rPr>
+      </w:pPr>
+      <w:r>
+        <w:rPr>
+          <w:rFonts w:ascii="Menlo" w:hAnsi="Menlo" w:cs="Menlo"/>
+          <w:color w:val="000000"/>
+          <w:kern w:val="0"/>
+          <w:sz w:val="22"/>
+          <w:szCs w:val="22"/>
+        </w:rPr>
+        <w:t xml:space="preserve">  4. </w:t>
+      </w:r>
+      <w:r>
+        <w:rPr>
+          <w:rFonts w:ascii="Menlo" w:hAnsi="Menlo" w:cs="Menlo"/>
+          <w:b/>
+          <w:bCs/>
+          <w:color w:val="000000"/>
+          <w:kern w:val="0"/>
+          <w:sz w:val="22"/>
+          <w:szCs w:val="22"/>
+        </w:rPr>
+        <w:t>Submit app for review</w:t>
+      </w:r>
+      <w:r>
+        <w:rPr>
+          <w:rFonts w:ascii="Menlo" w:hAnsi="Menlo" w:cs="Menlo"/>
+          <w:color w:val="000000"/>
+          <w:kern w:val="0"/>
+          <w:sz w:val="22"/>
+          <w:szCs w:val="22"/>
+        </w:rPr>
+        <w:t xml:space="preserve"> (1 hour)</w:t>
+      </w:r>
+    </w:p>
+    <w:p>
+      <w:pPr>
+        <w:tabs>
+          <w:tab w:val="left" w:pos="560"/>
+          <w:tab w:val="left" w:pos="1120"/>
+          <w:tab w:val="left" w:pos="1680"/>
+          <w:tab w:val="left" w:pos="2240"/>
+          <w:tab w:val="left" w:pos="2800"/>
+          <w:tab w:val="left" w:pos="3360"/>
+          <w:tab w:val="left" w:pos="3920"/>
+          <w:tab w:val="left" w:pos="4480"/>
+          <w:tab w:val="left" w:pos="5040"/>
+          <w:tab w:val="left" w:pos="5600"/>
+          <w:tab w:val="left" w:pos="6160"/>
+          <w:tab w:val="left" w:pos="6720"/>
+        </w:tabs>
+        <w:autoSpaceDE w:val="0"/>
+        <w:autoSpaceDN w:val="0"/>
+        <w:adjustRightInd w:val="0"/>
+        <w:spacing w:after="0" w:line="240" w:lineRule="auto"/>
+        <w:rPr>
+          <w:rFonts w:ascii="Menlo" w:hAnsi="Menlo" w:cs="Menlo"/>
+          <w:color w:val="000000"/>
+          <w:kern w:val="0"/>
+          <w:sz w:val="22"/>
+          <w:szCs w:val="22"/>
+        </w:rPr>
+      </w:pPr>
+    </w:p>
+    <w:p>
+      <w:pPr>
+        <w:tabs>
+          <w:tab w:val="left" w:pos="560"/>
+          <w:tab w:val="left" w:pos="1120"/>
+          <w:tab w:val="left" w:pos="1680"/>
+          <w:tab w:val="left" w:pos="2240"/>
+          <w:tab w:val="left" w:pos="2800"/>
+          <w:tab w:val="left" w:pos="3360"/>
+          <w:tab w:val="left" w:pos="3920"/>
+          <w:tab w:val="left" w:pos="4480"/>
+          <w:tab w:val="left" w:pos="5040"/>
+          <w:tab w:val="left" w:pos="5600"/>
+          <w:tab w:val="left" w:pos="6160"/>
+          <w:tab w:val="left" w:pos="6720"/>
+        </w:tabs>
+        <w:autoSpaceDE w:val="0"/>
+        <w:autoSpaceDN w:val="0"/>
+        <w:adjustRightInd w:val="0"/>
+        <w:spacing w:after="0" w:line="240" w:lineRule="auto"/>
+        <w:rPr>
+          <w:rFonts w:ascii="Menlo" w:hAnsi="Menlo" w:cs="Menlo"/>
+          <w:color w:val="000000"/>
+          <w:kern w:val="0"/>
+          <w:sz w:val="22"/>
+          <w:szCs w:val="22"/>
+        </w:rPr>
+      </w:pPr>
+      <w:r>
+        <w:rPr>
+          <w:rFonts w:ascii="Menlo" w:hAnsi="Menlo" w:cs="Menlo"/>
+          <w:color w:val="000000"/>
+          <w:kern w:val="0"/>
+          <w:sz w:val="22"/>
+          <w:szCs w:val="22"/>
+        </w:rPr>
+        <w:t xml:space="preserve">  </w:t>
+      </w:r>
+      <w:r>
+        <w:rPr>
+          <w:rFonts w:ascii="Apple Color Emoji" w:hAnsi="Apple Color Emoji" w:cs="Apple Color Emoji"/>
+          <w:b/>
+          <w:bCs/>
+          <w:color w:val="000000"/>
+          <w:kern w:val="0"/>
+          <w:sz w:val="22"/>
+          <w:szCs w:val="22"/>
+        </w:rPr>
+        <w:t>📄</w:t>
+      </w:r>
+      <w:r>
+        <w:rPr>
+          <w:rFonts w:ascii="Menlo" w:hAnsi="Menlo" w:cs="Menlo"/>
+          <w:b/>
+          <w:bCs/>
+          <w:color w:val="000000"/>
+          <w:kern w:val="0"/>
+          <w:sz w:val="22"/>
+          <w:szCs w:val="22"/>
+        </w:rPr>
+        <w:t xml:space="preserve"> All Materials Ready:</w:t>
+      </w:r>
+    </w:p>
+    <w:p>
+      <w:pPr>
+        <w:tabs>
+          <w:tab w:val="left" w:pos="560"/>
+          <w:tab w:val="left" w:pos="1120"/>
+          <w:tab w:val="left" w:pos="1680"/>
+          <w:tab w:val="left" w:pos="2240"/>
+          <w:tab w:val="left" w:pos="2800"/>
+          <w:tab w:val="left" w:pos="3360"/>
+          <w:tab w:val="left" w:pos="3920"/>
+          <w:tab w:val="left" w:pos="4480"/>
+          <w:tab w:val="left" w:pos="5040"/>
+          <w:tab w:val="left" w:pos="5600"/>
+          <w:tab w:val="left" w:pos="6160"/>
+          <w:tab w:val="left" w:pos="6720"/>
+        </w:tabs>
+        <w:autoSpaceDE w:val="0"/>
+        <w:autoSpaceDN w:val="0"/>
+        <w:adjustRightInd w:val="0"/>
+        <w:spacing w:after="0" w:line="240" w:lineRule="auto"/>
+        <w:rPr>
+          <w:rFonts w:ascii="Menlo" w:hAnsi="Menlo" w:cs="Menlo"/>
+          <w:color w:val="000000"/>
+          <w:kern w:val="0"/>
+          <w:sz w:val="22"/>
+          <w:szCs w:val="22"/>
+        </w:rPr>
+      </w:pPr>
+    </w:p>
+    <w:p>
+      <w:pPr>
+        <w:tabs>
+          <w:tab w:val="left" w:pos="560"/>
+          <w:tab w:val="left" w:pos="1120"/>
+          <w:tab w:val="left" w:pos="1680"/>
+          <w:tab w:val="left" w:pos="2240"/>
+          <w:tab w:val="left" w:pos="2800"/>
+          <w:tab w:val="left" w:pos="3360"/>
+          <w:tab w:val="left" w:pos="3920"/>
+          <w:tab w:val="left" w:pos="4480"/>
+          <w:tab w:val="left" w:pos="5040"/>
+          <w:tab w:val="left" w:pos="5600"/>
+          <w:tab w:val="left" w:pos="6160"/>
+          <w:tab w:val="left" w:pos="6720"/>
+        </w:tabs>
+        <w:autoSpaceDE w:val="0"/>
+        <w:autoSpaceDN w:val="0"/>
+        <w:adjustRightInd w:val="0"/>
+        <w:spacing w:after="0" w:line="240" w:lineRule="auto"/>
+        <w:rPr>
+          <w:rFonts w:ascii="Menlo" w:hAnsi="Menlo" w:cs="Menlo"/>
+          <w:color w:val="000000"/>
+          <w:kern w:val="0"/>
+          <w:sz w:val="22"/>
+          <w:szCs w:val="22"/>
+        </w:rPr>
+      </w:pPr>
+      <w:r>
+        <w:rPr>
+          <w:rFonts w:ascii="Menlo" w:hAnsi="Menlo" w:cs="Menlo"/>
+          <w:color w:val="000000"/>
+          <w:kern w:val="0"/>
+          <w:sz w:val="22"/>
+          <w:szCs w:val="22"/>
+        </w:rPr>
+        <w:t xml:space="preserve">  - Complete store descriptions and metadata</w:t>
+      </w:r>
+    </w:p>
+    <w:p>
+      <w:pPr>
+        <w:tabs>
+          <w:tab w:val="left" w:pos="560"/>
+          <w:tab w:val="left" w:pos="1120"/>
+          <w:tab w:val="left" w:pos="1680"/>
+          <w:tab w:val="left" w:pos="2240"/>
+          <w:tab w:val="left" w:pos="2800"/>
+          <w:tab w:val="left" w:pos="3360"/>
+          <w:tab w:val="left" w:pos="3920"/>
+          <w:tab w:val="left" w:pos="4480"/>
+          <w:tab w:val="left" w:pos="5040"/>
+          <w:tab w:val="left" w:pos="5600"/>
+          <w:tab w:val="left" w:pos="6160"/>
+          <w:tab w:val="left" w:pos="6720"/>
+        </w:tabs>
+        <w:autoSpaceDE w:val="0"/>
+        <w:autoSpaceDN w:val="0"/>
+        <w:adjustRightInd w:val="0"/>
+        <w:spacing w:after="0" w:line="240" w:lineRule="auto"/>
+        <w:rPr>
+          <w:rFonts w:ascii="Menlo" w:hAnsi="Menlo" w:cs="Menlo"/>
+          <w:color w:val="000000"/>
+          <w:kern w:val="0"/>
+          <w:sz w:val="22"/>
+          <w:szCs w:val="22"/>
+        </w:rPr>
+      </w:pPr>
+      <w:r>
+        <w:rPr>
+          <w:rFonts w:ascii="Menlo" w:hAnsi="Menlo" w:cs="Menlo"/>
+          <w:color w:val="000000"/>
+          <w:kern w:val="0"/>
+          <w:sz w:val="22"/>
+          <w:szCs w:val="22"/>
+        </w:rPr>
+        <w:t xml:space="preserve">  - Privacy policy and terms of service</w:t>
+      </w:r>
+    </w:p>
+    <w:p>
+      <w:pPr>
+        <w:tabs>
+          <w:tab w:val="left" w:pos="560"/>
+          <w:tab w:val="left" w:pos="1120"/>
+          <w:tab w:val="left" w:pos="1680"/>
+          <w:tab w:val="left" w:pos="2240"/>
+          <w:tab w:val="left" w:pos="2800"/>
+          <w:tab w:val="left" w:pos="3360"/>
+          <w:tab w:val="left" w:pos="3920"/>
+          <w:tab w:val="left" w:pos="4480"/>
+          <w:tab w:val="left" w:pos="5040"/>
+          <w:tab w:val="left" w:pos="5600"/>
+          <w:tab w:val="left" w:pos="6160"/>
+          <w:tab w:val="left" w:pos="6720"/>
+        </w:tabs>
+        <w:autoSpaceDE w:val="0"/>
+        <w:autoSpaceDN w:val="0"/>
+        <w:adjustRightInd w:val="0"/>
+        <w:spacing w:after="0" w:line="240" w:lineRule="auto"/>
+        <w:rPr>
+          <w:rFonts w:ascii="Menlo" w:hAnsi="Menlo" w:cs="Menlo"/>
+          <w:color w:val="000000"/>
+          <w:kern w:val="0"/>
+          <w:sz w:val="22"/>
+          <w:szCs w:val="22"/>
+        </w:rPr>
+      </w:pPr>
+      <w:r>
+        <w:rPr>
+          <w:rFonts w:ascii="Menlo" w:hAnsi="Menlo" w:cs="Menlo"/>
+          <w:color w:val="000000"/>
+          <w:kern w:val="0"/>
+          <w:sz w:val="22"/>
+          <w:szCs w:val="22"/>
+        </w:rPr>
+        <w:t xml:space="preserve">  - Professional app branding</w:t>
+      </w:r>
+    </w:p>
+    <w:p>
+      <w:pPr>
+        <w:tabs>
+          <w:tab w:val="left" w:pos="560"/>
+          <w:tab w:val="left" w:pos="1120"/>
+          <w:tab w:val="left" w:pos="1680"/>
+          <w:tab w:val="left" w:pos="2240"/>
+          <w:tab w:val="left" w:pos="2800"/>
+          <w:tab w:val="left" w:pos="3360"/>
+          <w:tab w:val="left" w:pos="3920"/>
+          <w:tab w:val="left" w:pos="4480"/>
+          <w:tab w:val="left" w:pos="5040"/>
+          <w:tab w:val="left" w:pos="5600"/>
+          <w:tab w:val="left" w:pos="6160"/>
+          <w:tab w:val="left" w:pos="6720"/>
+        </w:tabs>
+        <w:autoSpaceDE w:val="0"/>
+        <w:autoSpaceDN w:val="0"/>
+        <w:adjustRightInd w:val="0"/>
+        <w:spacing w:after="0" w:line="240" w:lineRule="auto"/>
+        <w:rPr>
+          <w:rFonts w:ascii="Menlo" w:hAnsi="Menlo" w:cs="Menlo"/>
+          <w:color w:val="000000"/>
+          <w:kern w:val="0"/>
+          <w:sz w:val="22"/>
+          <w:szCs w:val="22"/>
+        </w:rPr>
+      </w:pPr>
+      <w:r>
+        <w:rPr>
+          <w:rFonts w:ascii="Menlo" w:hAnsi="Menlo" w:cs="Menlo"/>
+          <w:color w:val="000000"/>
+          <w:kern w:val="0"/>
+          <w:sz w:val="22"/>
+          <w:szCs w:val="22"/>
+        </w:rPr>
+        <w:t xml:space="preserve">  - Step-by-step submission guide</w:t>
+      </w:r>
+    </w:p>
+    <w:p>
+      <w:pPr>
+        <w:tabs>
+          <w:tab w:val="left" w:pos="560"/>
+          <w:tab w:val="left" w:pos="1120"/>
+          <w:tab w:val="left" w:pos="1680"/>
+          <w:tab w:val="left" w:pos="2240"/>
+          <w:tab w:val="left" w:pos="2800"/>
+          <w:tab w:val="left" w:pos="3360"/>
+          <w:tab w:val="left" w:pos="3920"/>
+          <w:tab w:val="left" w:pos="4480"/>
+          <w:tab w:val="left" w:pos="5040"/>
+          <w:tab w:val="left" w:pos="5600"/>
+          <w:tab w:val="left" w:pos="6160"/>
+          <w:tab w:val="left" w:pos="6720"/>
+        </w:tabs>
+        <w:autoSpaceDE w:val="0"/>
+        <w:autoSpaceDN w:val="0"/>
+        <w:adjustRightInd w:val="0"/>
+        <w:spacing w:after="0" w:line="240" w:lineRule="auto"/>
+        <w:rPr>
+          <w:rFonts w:ascii="Menlo" w:hAnsi="Menlo" w:cs="Menlo"/>
+          <w:color w:val="000000"/>
+          <w:kern w:val="0"/>
+          <w:sz w:val="22"/>
+          <w:szCs w:val="22"/>
+        </w:rPr>
+      </w:pPr>
+      <w:r>
+        <w:rPr>
+          <w:rFonts w:ascii="Menlo" w:hAnsi="Menlo" w:cs="Menlo"/>
+          <w:color w:val="000000"/>
+          <w:kern w:val="0"/>
+          <w:sz w:val="22"/>
+          <w:szCs w:val="22"/>
+        </w:rPr>
+        <w:t xml:space="preserve">  - Release notes and contact information</w:t>
+      </w:r>
+    </w:p>
+    <w:p>
+      <w:pPr>
+        <w:tabs>
+          <w:tab w:val="left" w:pos="560"/>
+          <w:tab w:val="left" w:pos="1120"/>
+          <w:tab w:val="left" w:pos="1680"/>
+          <w:tab w:val="left" w:pos="2240"/>
+          <w:tab w:val="left" w:pos="2800"/>
+          <w:tab w:val="left" w:pos="3360"/>
+          <w:tab w:val="left" w:pos="3920"/>
+          <w:tab w:val="left" w:pos="4480"/>
+          <w:tab w:val="left" w:pos="5040"/>
+          <w:tab w:val="left" w:pos="5600"/>
+          <w:tab w:val="left" w:pos="6160"/>
+          <w:tab w:val="left" w:pos="6720"/>
+        </w:tabs>
+        <w:autoSpaceDE w:val="0"/>
+        <w:autoSpaceDN w:val="0"/>
+        <w:adjustRightInd w:val="0"/>
+        <w:spacing w:after="0" w:line="240" w:lineRule="auto"/>
+        <w:rPr>
+          <w:rFonts w:ascii="Menlo" w:hAnsi="Menlo" w:cs="Menlo"/>
+          <w:color w:val="000000"/>
+          <w:kern w:val="0"/>
+          <w:sz w:val="22"/>
+          <w:szCs w:val="22"/>
+        </w:rPr>
+      </w:pPr>
+    </w:p>
+    <w:p>
+      <w:pPr>
+        <w:tabs>
+          <w:tab w:val="left" w:pos="560"/>
+          <w:tab w:val="left" w:pos="1120"/>
+          <w:tab w:val="left" w:pos="1680"/>
+          <w:tab w:val="left" w:pos="2240"/>
+          <w:tab w:val="left" w:pos="2800"/>
+          <w:tab w:val="left" w:pos="3360"/>
+          <w:tab w:val="left" w:pos="3920"/>
+          <w:tab w:val="left" w:pos="4480"/>
+          <w:tab w:val="left" w:pos="5040"/>
+          <w:tab w:val="left" w:pos="5600"/>
+          <w:tab w:val="left" w:pos="6160"/>
+          <w:tab w:val="left" w:pos="6720"/>
+        </w:tabs>
+        <w:autoSpaceDE w:val="0"/>
+        <w:autoSpaceDN w:val="0"/>
+        <w:adjustRightInd w:val="0"/>
+        <w:spacing w:after="0" w:line="240" w:lineRule="auto"/>
+        <w:rPr>
+          <w:rFonts w:ascii="Menlo" w:hAnsi="Menlo" w:cs="Menlo"/>
+          <w:color w:val="000000"/>
+          <w:kern w:val="0"/>
+          <w:sz w:val="22"/>
+          <w:szCs w:val="22"/>
+        </w:rPr>
+      </w:pPr>
+      <w:r>
+        <w:rPr>
+          <w:rFonts w:ascii="Menlo" w:hAnsi="Menlo" w:cs="Menlo"/>
+          <w:color w:val="000000"/>
+          <w:kern w:val="0"/>
+          <w:sz w:val="22"/>
+          <w:szCs w:val="22"/>
+        </w:rPr>
+        <w:t xml:space="preserve">  Your GitaWisdom app is now technically ready for Google Play Store submission. The comprehensive launch guide in </w:t>
+      </w:r>
+      <w:r>
+        <w:rPr>
+          <w:rFonts w:ascii="Menlo" w:hAnsi="Menlo" w:cs="Menlo"/>
+          <w:color w:val="8C84FF"/>
+          <w:kern w:val="0"/>
+          <w:sz w:val="22"/>
+          <w:szCs w:val="22"/>
+        </w:rPr>
+        <w:t>GOOGLE_PLAY_LAUNCH_TODAY.md</w:t>
+      </w:r>
+      <w:r>
+        <w:rPr>
+          <w:rFonts w:ascii="Menlo" w:hAnsi="Menlo" w:cs="Menlo"/>
+          <w:color w:val="000000"/>
+          <w:kern w:val="0"/>
+          <w:sz w:val="22"/>
+          <w:szCs w:val="22"/>
+        </w:rPr>
+        <w:t xml:space="preserve"> contains everything you need to complete the submission process today!</w:t>
+      </w:r>
+    </w:p>
+    <w:p>
+      <w:pPr>
+        <w:tabs>
+          <w:tab w:val="left" w:pos="560"/>
+          <w:tab w:val="left" w:pos="1120"/>
+          <w:tab w:val="left" w:pos="1680"/>
+          <w:tab w:val="left" w:pos="2240"/>
+          <w:tab w:val="left" w:pos="2800"/>
+          <w:tab w:val="left" w:pos="3360"/>
+          <w:tab w:val="left" w:pos="3920"/>
+          <w:tab w:val="left" w:pos="4480"/>
+          <w:tab w:val="left" w:pos="5040"/>
+          <w:tab w:val="left" w:pos="5600"/>
+          <w:tab w:val="left" w:pos="6160"/>
+          <w:tab w:val="left" w:pos="6720"/>
+        </w:tabs>
+        <w:autoSpaceDE w:val="0"/>
+        <w:autoSpaceDN w:val="0"/>
+        <w:adjustRightInd w:val="0"/>
+        <w:spacing w:after="0" w:line="240" w:lineRule="auto"/>
+        <w:rPr>
+          <w:rFonts w:ascii="Menlo" w:hAnsi="Menlo" w:cs="Menlo"/>
+          <w:color w:val="000000"/>
+          <w:kern w:val="0"/>
+          <w:sz w:val="22"/>
+          <w:szCs w:val="22"/>
+        </w:rPr>
+      </w:pPr>
+    </w:p>
+    <w:p>
+      <w:pPr>
+        <w:tabs>
+          <w:tab w:val="left" w:pos="560"/>
+          <w:tab w:val="left" w:pos="1120"/>
+          <w:tab w:val="left" w:pos="1680"/>
+          <w:tab w:val="left" w:pos="2240"/>
+          <w:tab w:val="left" w:pos="2800"/>
+          <w:tab w:val="left" w:pos="3360"/>
+          <w:tab w:val="left" w:pos="3920"/>
+          <w:tab w:val="left" w:pos="4480"/>
+          <w:tab w:val="left" w:pos="5040"/>
+          <w:tab w:val="left" w:pos="5600"/>
+          <w:tab w:val="left" w:pos="6160"/>
+          <w:tab w:val="left" w:pos="6720"/>
+        </w:tabs>
+        <w:autoSpaceDE w:val="0"/>
+        <w:autoSpaceDN w:val="0"/>
+        <w:adjustRightInd w:val="0"/>
+        <w:spacing w:after="0" w:line="240" w:lineRule="auto"/>
+        <w:rPr>
+          <w:rFonts w:ascii="Menlo" w:hAnsi="Menlo" w:cs="Menlo"/>
+          <w:color w:val="000000"/>
+          <w:kern w:val="0"/>
+          <w:sz w:val="22"/>
+          <w:szCs w:val="22"/>
+        </w:rPr>
+      </w:pPr>
+      <w:r>
+        <w:rPr>
+          <w:rFonts w:ascii="Menlo" w:hAnsi="Menlo" w:cs="Menlo"/>
+          <w:color w:val="000000"/>
+          <w:kern w:val="0"/>
+          <w:sz w:val="22"/>
+          <w:szCs w:val="22"/>
+        </w:rPr>
+        <w:t xml:space="preserve">  </w:t>
+      </w:r>
+      <w:r>
+        <w:rPr>
+          <w:rFonts w:ascii="Menlo" w:hAnsi="Menlo" w:cs="Menlo"/>
+          <w:b/>
+          <w:bCs/>
+          <w:color w:val="000000"/>
+          <w:kern w:val="0"/>
+          <w:sz w:val="22"/>
+          <w:szCs w:val="22"/>
+        </w:rPr>
+        <w:t>Estimated total time to complete submission: 3-4 hours</w:t>
+      </w:r>
+    </w:p>
+    <w:p>
+      <w:pPr>
+        <w:tabs>
+          <w:tab w:val="left" w:pos="560"/>
+          <w:tab w:val="left" w:pos="1120"/>
+          <w:tab w:val="left" w:pos="1680"/>
+          <w:tab w:val="left" w:pos="2240"/>
+          <w:tab w:val="left" w:pos="2800"/>
+          <w:tab w:val="left" w:pos="3360"/>
+          <w:tab w:val="left" w:pos="3920"/>
+          <w:tab w:val="left" w:pos="4480"/>
+          <w:tab w:val="left" w:pos="5040"/>
+          <w:tab w:val="left" w:pos="5600"/>
+          <w:tab w:val="left" w:pos="6160"/>
+          <w:tab w:val="left" w:pos="6720"/>
+        </w:tabs>
+        <w:autoSpaceDE w:val="0"/>
+        <w:autoSpaceDN w:val="0"/>
+        <w:adjustRightInd w:val="0"/>
+        <w:spacing w:after="0" w:line="240" w:lineRule="auto"/>
+        <w:rPr>
+          <w:rFonts w:ascii="Menlo" w:hAnsi="Menlo" w:cs="Menlo"/>
+          <w:color w:val="000000"/>
+          <w:kern w:val="0"/>
+          <w:sz w:val="22"/>
+          <w:szCs w:val="22"/>
+        </w:rPr>
+      </w:pPr>
+      <w:r>
+        <w:rPr>
+          <w:rFonts w:ascii="Menlo" w:hAnsi="Menlo" w:cs="Menlo"/>
+          <w:color w:val="000000"/>
+          <w:kern w:val="0"/>
+          <w:sz w:val="22"/>
+          <w:szCs w:val="22"/>
+        </w:rPr>
+        <w:t xml:space="preserve">  </w:t>
+      </w:r>
+      <w:r>
+        <w:rPr>
+          <w:rFonts w:ascii="Menlo" w:hAnsi="Menlo" w:cs="Menlo"/>
+          <w:b/>
+          <w:bCs/>
+          <w:color w:val="000000"/>
+          <w:kern w:val="0"/>
+          <w:sz w:val="22"/>
+          <w:szCs w:val="22"/>
+        </w:rPr>
+        <w:t>Expected review time: 24-48 hours</w:t>
+      </w:r>
+    </w:p>
+    <w:p>
+      <w:pPr>
+        <w:tabs>
+          <w:tab w:val="left" w:pos="560"/>
+          <w:tab w:val="left" w:pos="1120"/>
+          <w:tab w:val="left" w:pos="1680"/>
+          <w:tab w:val="left" w:pos="2240"/>
+          <w:tab w:val="left" w:pos="2800"/>
+          <w:tab w:val="left" w:pos="3360"/>
+          <w:tab w:val="left" w:pos="3920"/>
+          <w:tab w:val="left" w:pos="4480"/>
+          <w:tab w:val="left" w:pos="5040"/>
+          <w:tab w:val="left" w:pos="5600"/>
+          <w:tab w:val="left" w:pos="6160"/>
+          <w:tab w:val="left" w:pos="6720"/>
+        </w:tabs>
+        <w:autoSpaceDE w:val="0"/>
+        <w:autoSpaceDN w:val="0"/>
+        <w:adjustRightInd w:val="0"/>
+        <w:spacing w:after="0" w:line="240" w:lineRule="auto"/>
+        <w:rPr>
+          <w:rFonts w:ascii="Menlo" w:hAnsi="Menlo" w:cs="Menlo"/>
+          <w:color w:val="000000"/>
+          <w:kern w:val="0"/>
+          <w:sz w:val="22"/>
+          <w:szCs w:val="22"/>
+        </w:rPr>
+      </w:pPr>
+    </w:p>
+    <w:p/>
     <w:sectPr>
       <w:pgSz w:w="12240" w:h="15840"/>
       <w:pgMar w:top="1440" w:right="1440" w:bottom="1440" w:left="1440" w:header="720" w:footer="720" w:gutter="0"/>
